--- a/ТЗ.docx
+++ b/ТЗ.docx
@@ -8,7 +8,7 @@
         <w:jc w:val="center"/>
         <w:rPr>
           <w:rFonts w:ascii="Times New Roman" w:hAnsi="Times New Roman" w:cs="Times New Roman"/>
-          <w:color w:val="000000"/>
+          <w:color w:val="000000" w:themeColor="text1"/>
           <w:sz w:val="32"/>
           <w:szCs w:val="32"/>
           <w:shd w:val="clear" w:color="auto" w:fill="FFFFFF"/>
@@ -17,6 +17,7 @@
       <w:r>
         <w:rPr>
           <w:rFonts w:ascii="Times New Roman" w:hAnsi="Times New Roman" w:cs="Times New Roman"/>
+          <w:color w:val="000000" w:themeColor="text1"/>
           <w:sz w:val="32"/>
           <w:szCs w:val="32"/>
         </w:rPr>
@@ -25,7 +26,7 @@
       <w:r>
         <w:rPr>
           <w:rFonts w:ascii="Times New Roman" w:hAnsi="Times New Roman" w:cs="Times New Roman"/>
-          <w:color w:val="000000"/>
+          <w:color w:val="000000" w:themeColor="text1"/>
           <w:sz w:val="32"/>
           <w:szCs w:val="32"/>
           <w:shd w:val="clear" w:color="auto" w:fill="FFFFFF"/>
@@ -35,25 +36,1643 @@
     </w:p>
     <w:p>
       <w:pPr>
-        <w:spacing w:line="360" w:lineRule="auto"/>
-        <w:rPr>
-          <w:rFonts w:ascii="Times New Roman" w:hAnsi="Times New Roman" w:cs="Times New Roman"/>
-          <w:color w:val="000000"/>
-          <w:sz w:val="28"/>
-          <w:szCs w:val="28"/>
+        <w:rPr>
+          <w:rFonts w:ascii="Times New Roman" w:hAnsi="Times New Roman" w:cs="Times New Roman"/>
+          <w:color w:val="000000" w:themeColor="text1"/>
+          <w:sz w:val="32"/>
+          <w:szCs w:val="32"/>
           <w:shd w:val="clear" w:color="auto" w:fill="FFFFFF"/>
         </w:rPr>
       </w:pPr>
       <w:r>
         <w:rPr>
           <w:rFonts w:ascii="Times New Roman" w:hAnsi="Times New Roman" w:cs="Times New Roman"/>
-          <w:color w:val="000000"/>
-          <w:sz w:val="28"/>
-          <w:szCs w:val="28"/>
+          <w:color w:val="000000" w:themeColor="text1"/>
+          <w:sz w:val="32"/>
+          <w:szCs w:val="32"/>
           <w:shd w:val="clear" w:color="auto" w:fill="FFFFFF"/>
         </w:rPr>
+        <w:br w:type="page"/>
+      </w:r>
+    </w:p>
+    <w:sdt>
+      <w:sdtPr>
+        <w:rPr>
+          <w:color w:val="000000" w:themeColor="text1"/>
+        </w:rPr>
+        <w:id w:val="1042565848"/>
+        <w:docPartObj>
+          <w:docPartGallery w:val="Table of Contents"/>
+          <w:docPartUnique/>
+        </w:docPartObj>
+      </w:sdtPr>
+      <w:sdtEndPr>
+        <w:rPr>
+          <w:rFonts w:asciiTheme="minorHAnsi" w:eastAsiaTheme="minorHAnsi" w:hAnsiTheme="minorHAnsi" w:cstheme="minorBidi"/>
+          <w:b/>
+          <w:bCs/>
+          <w:noProof/>
+          <w:kern w:val="2"/>
+          <w:sz w:val="22"/>
+          <w:szCs w:val="22"/>
+          <w:lang w:val="ru-RU"/>
+          <w14:ligatures w14:val="standardContextual"/>
+        </w:rPr>
+      </w:sdtEndPr>
+      <w:sdtContent>
+        <w:p>
+          <w:pPr>
+            <w:pStyle w:val="ae"/>
+            <w:spacing w:line="360" w:lineRule="auto"/>
+            <w:jc w:val="center"/>
+            <w:rPr>
+              <w:rFonts w:ascii="Times New Roman" w:hAnsi="Times New Roman" w:cs="Times New Roman"/>
+              <w:color w:val="000000" w:themeColor="text1"/>
+              <w:sz w:val="28"/>
+              <w:szCs w:val="28"/>
+              <w:lang w:val="ru-RU"/>
+            </w:rPr>
+          </w:pPr>
+          <w:r>
+            <w:rPr>
+              <w:rFonts w:ascii="Times New Roman" w:hAnsi="Times New Roman" w:cs="Times New Roman"/>
+              <w:color w:val="000000" w:themeColor="text1"/>
+              <w:sz w:val="28"/>
+              <w:szCs w:val="28"/>
+              <w:lang w:val="ru-RU"/>
+            </w:rPr>
+            <w:t>Содержание</w:t>
+          </w:r>
+        </w:p>
+        <w:p>
+          <w:pPr>
+            <w:pStyle w:val="11"/>
+            <w:tabs>
+              <w:tab w:val="right" w:leader="dot" w:pos="9345"/>
+            </w:tabs>
+            <w:spacing w:line="360" w:lineRule="auto"/>
+            <w:rPr>
+              <w:rFonts w:ascii="Times New Roman" w:eastAsiaTheme="minorEastAsia" w:hAnsi="Times New Roman" w:cs="Times New Roman"/>
+              <w:noProof/>
+              <w:color w:val="000000" w:themeColor="text1"/>
+              <w:sz w:val="28"/>
+              <w:szCs w:val="28"/>
+              <w:lang w:val="en-US"/>
+            </w:rPr>
+          </w:pPr>
+          <w:r>
+            <w:rPr>
+              <w:rFonts w:ascii="Times New Roman" w:hAnsi="Times New Roman" w:cs="Times New Roman"/>
+              <w:color w:val="000000" w:themeColor="text1"/>
+              <w:sz w:val="28"/>
+              <w:szCs w:val="28"/>
+            </w:rPr>
+            <w:fldChar w:fldCharType="begin"/>
+          </w:r>
+          <w:r>
+            <w:rPr>
+              <w:rFonts w:ascii="Times New Roman" w:hAnsi="Times New Roman" w:cs="Times New Roman"/>
+              <w:color w:val="000000" w:themeColor="text1"/>
+              <w:sz w:val="28"/>
+              <w:szCs w:val="28"/>
+            </w:rPr>
+            <w:instrText xml:space="preserve"> TOC \o "1-3" \h \z \u </w:instrText>
+          </w:r>
+          <w:r>
+            <w:rPr>
+              <w:rFonts w:ascii="Times New Roman" w:hAnsi="Times New Roman" w:cs="Times New Roman"/>
+              <w:color w:val="000000" w:themeColor="text1"/>
+              <w:sz w:val="28"/>
+              <w:szCs w:val="28"/>
+            </w:rPr>
+            <w:fldChar w:fldCharType="separate"/>
+          </w:r>
+          <w:hyperlink w:anchor="_Toc167837454" w:history="1">
+            <w:r>
+              <w:rPr>
+                <w:rStyle w:val="af"/>
+                <w:rFonts w:ascii="Times New Roman" w:hAnsi="Times New Roman" w:cs="Times New Roman"/>
+                <w:noProof/>
+                <w:color w:val="000000" w:themeColor="text1"/>
+                <w:sz w:val="28"/>
+                <w:szCs w:val="28"/>
+                <w:shd w:val="clear" w:color="auto" w:fill="FFFFFF"/>
+              </w:rPr>
+              <w:t>1. Фреймворки и языки программирования</w:t>
+            </w:r>
+            <w:r>
+              <w:rPr>
+                <w:rFonts w:ascii="Times New Roman" w:hAnsi="Times New Roman" w:cs="Times New Roman"/>
+                <w:noProof/>
+                <w:webHidden/>
+                <w:color w:val="000000" w:themeColor="text1"/>
+                <w:sz w:val="28"/>
+                <w:szCs w:val="28"/>
+              </w:rPr>
+              <w:tab/>
+            </w:r>
+            <w:r>
+              <w:rPr>
+                <w:rFonts w:ascii="Times New Roman" w:hAnsi="Times New Roman" w:cs="Times New Roman"/>
+                <w:noProof/>
+                <w:webHidden/>
+                <w:color w:val="000000" w:themeColor="text1"/>
+                <w:sz w:val="28"/>
+                <w:szCs w:val="28"/>
+              </w:rPr>
+              <w:fldChar w:fldCharType="begin"/>
+            </w:r>
+            <w:r>
+              <w:rPr>
+                <w:rFonts w:ascii="Times New Roman" w:hAnsi="Times New Roman" w:cs="Times New Roman"/>
+                <w:noProof/>
+                <w:webHidden/>
+                <w:color w:val="000000" w:themeColor="text1"/>
+                <w:sz w:val="28"/>
+                <w:szCs w:val="28"/>
+              </w:rPr>
+              <w:instrText xml:space="preserve"> PAGEREF _Toc167837454 \h </w:instrText>
+            </w:r>
+            <w:r>
+              <w:rPr>
+                <w:rFonts w:ascii="Times New Roman" w:hAnsi="Times New Roman" w:cs="Times New Roman"/>
+                <w:noProof/>
+                <w:webHidden/>
+                <w:color w:val="000000" w:themeColor="text1"/>
+                <w:sz w:val="28"/>
+                <w:szCs w:val="28"/>
+              </w:rPr>
+            </w:r>
+            <w:r>
+              <w:rPr>
+                <w:rFonts w:ascii="Times New Roman" w:hAnsi="Times New Roman" w:cs="Times New Roman"/>
+                <w:noProof/>
+                <w:webHidden/>
+                <w:color w:val="000000" w:themeColor="text1"/>
+                <w:sz w:val="28"/>
+                <w:szCs w:val="28"/>
+              </w:rPr>
+              <w:fldChar w:fldCharType="separate"/>
+            </w:r>
+            <w:r>
+              <w:rPr>
+                <w:rFonts w:ascii="Times New Roman" w:hAnsi="Times New Roman" w:cs="Times New Roman"/>
+                <w:noProof/>
+                <w:webHidden/>
+                <w:color w:val="000000" w:themeColor="text1"/>
+                <w:sz w:val="28"/>
+                <w:szCs w:val="28"/>
+              </w:rPr>
+              <w:t>3</w:t>
+            </w:r>
+            <w:r>
+              <w:rPr>
+                <w:rFonts w:ascii="Times New Roman" w:hAnsi="Times New Roman" w:cs="Times New Roman"/>
+                <w:noProof/>
+                <w:webHidden/>
+                <w:color w:val="000000" w:themeColor="text1"/>
+                <w:sz w:val="28"/>
+                <w:szCs w:val="28"/>
+              </w:rPr>
+              <w:fldChar w:fldCharType="end"/>
+            </w:r>
+          </w:hyperlink>
+        </w:p>
+        <w:p>
+          <w:pPr>
+            <w:pStyle w:val="11"/>
+            <w:tabs>
+              <w:tab w:val="right" w:leader="dot" w:pos="9345"/>
+            </w:tabs>
+            <w:spacing w:line="360" w:lineRule="auto"/>
+            <w:rPr>
+              <w:rFonts w:ascii="Times New Roman" w:eastAsiaTheme="minorEastAsia" w:hAnsi="Times New Roman" w:cs="Times New Roman"/>
+              <w:noProof/>
+              <w:color w:val="000000" w:themeColor="text1"/>
+              <w:sz w:val="28"/>
+              <w:szCs w:val="28"/>
+              <w:lang w:val="en-US"/>
+            </w:rPr>
+          </w:pPr>
+          <w:hyperlink w:anchor="_Toc167837455" w:history="1">
+            <w:r>
+              <w:rPr>
+                <w:rStyle w:val="af"/>
+                <w:rFonts w:ascii="Times New Roman" w:hAnsi="Times New Roman" w:cs="Times New Roman"/>
+                <w:noProof/>
+                <w:color w:val="000000" w:themeColor="text1"/>
+                <w:sz w:val="28"/>
+                <w:szCs w:val="28"/>
+                <w:shd w:val="clear" w:color="auto" w:fill="FFFFFF"/>
+              </w:rPr>
+              <w:t>2. Графическое оформление</w:t>
+            </w:r>
+            <w:r>
+              <w:rPr>
+                <w:rFonts w:ascii="Times New Roman" w:hAnsi="Times New Roman" w:cs="Times New Roman"/>
+                <w:noProof/>
+                <w:webHidden/>
+                <w:color w:val="000000" w:themeColor="text1"/>
+                <w:sz w:val="28"/>
+                <w:szCs w:val="28"/>
+              </w:rPr>
+              <w:tab/>
+            </w:r>
+            <w:r>
+              <w:rPr>
+                <w:rFonts w:ascii="Times New Roman" w:hAnsi="Times New Roman" w:cs="Times New Roman"/>
+                <w:noProof/>
+                <w:webHidden/>
+                <w:color w:val="000000" w:themeColor="text1"/>
+                <w:sz w:val="28"/>
+                <w:szCs w:val="28"/>
+              </w:rPr>
+              <w:fldChar w:fldCharType="begin"/>
+            </w:r>
+            <w:r>
+              <w:rPr>
+                <w:rFonts w:ascii="Times New Roman" w:hAnsi="Times New Roman" w:cs="Times New Roman"/>
+                <w:noProof/>
+                <w:webHidden/>
+                <w:color w:val="000000" w:themeColor="text1"/>
+                <w:sz w:val="28"/>
+                <w:szCs w:val="28"/>
+              </w:rPr>
+              <w:instrText xml:space="preserve"> PAGEREF _Toc167837455 \h </w:instrText>
+            </w:r>
+            <w:r>
+              <w:rPr>
+                <w:rFonts w:ascii="Times New Roman" w:hAnsi="Times New Roman" w:cs="Times New Roman"/>
+                <w:noProof/>
+                <w:webHidden/>
+                <w:color w:val="000000" w:themeColor="text1"/>
+                <w:sz w:val="28"/>
+                <w:szCs w:val="28"/>
+              </w:rPr>
+            </w:r>
+            <w:r>
+              <w:rPr>
+                <w:rFonts w:ascii="Times New Roman" w:hAnsi="Times New Roman" w:cs="Times New Roman"/>
+                <w:noProof/>
+                <w:webHidden/>
+                <w:color w:val="000000" w:themeColor="text1"/>
+                <w:sz w:val="28"/>
+                <w:szCs w:val="28"/>
+              </w:rPr>
+              <w:fldChar w:fldCharType="separate"/>
+            </w:r>
+            <w:r>
+              <w:rPr>
+                <w:rFonts w:ascii="Times New Roman" w:hAnsi="Times New Roman" w:cs="Times New Roman"/>
+                <w:noProof/>
+                <w:webHidden/>
+                <w:color w:val="000000" w:themeColor="text1"/>
+                <w:sz w:val="28"/>
+                <w:szCs w:val="28"/>
+              </w:rPr>
+              <w:t>3</w:t>
+            </w:r>
+            <w:r>
+              <w:rPr>
+                <w:rFonts w:ascii="Times New Roman" w:hAnsi="Times New Roman" w:cs="Times New Roman"/>
+                <w:noProof/>
+                <w:webHidden/>
+                <w:color w:val="000000" w:themeColor="text1"/>
+                <w:sz w:val="28"/>
+                <w:szCs w:val="28"/>
+              </w:rPr>
+              <w:fldChar w:fldCharType="end"/>
+            </w:r>
+          </w:hyperlink>
+        </w:p>
+        <w:p>
+          <w:pPr>
+            <w:pStyle w:val="11"/>
+            <w:tabs>
+              <w:tab w:val="right" w:leader="dot" w:pos="9345"/>
+            </w:tabs>
+            <w:spacing w:line="360" w:lineRule="auto"/>
+            <w:rPr>
+              <w:rFonts w:ascii="Times New Roman" w:eastAsiaTheme="minorEastAsia" w:hAnsi="Times New Roman" w:cs="Times New Roman"/>
+              <w:noProof/>
+              <w:color w:val="000000" w:themeColor="text1"/>
+              <w:sz w:val="28"/>
+              <w:szCs w:val="28"/>
+              <w:lang w:val="en-US"/>
+            </w:rPr>
+          </w:pPr>
+          <w:hyperlink w:anchor="_Toc167837456" w:history="1">
+            <w:r>
+              <w:rPr>
+                <w:rStyle w:val="af"/>
+                <w:rFonts w:ascii="Times New Roman" w:hAnsi="Times New Roman" w:cs="Times New Roman"/>
+                <w:noProof/>
+                <w:color w:val="000000" w:themeColor="text1"/>
+                <w:sz w:val="28"/>
+                <w:szCs w:val="28"/>
+              </w:rPr>
+              <w:t>3. Сроки выполнения</w:t>
+            </w:r>
+            <w:r>
+              <w:rPr>
+                <w:rFonts w:ascii="Times New Roman" w:hAnsi="Times New Roman" w:cs="Times New Roman"/>
+                <w:noProof/>
+                <w:webHidden/>
+                <w:color w:val="000000" w:themeColor="text1"/>
+                <w:sz w:val="28"/>
+                <w:szCs w:val="28"/>
+              </w:rPr>
+              <w:tab/>
+            </w:r>
+            <w:r>
+              <w:rPr>
+                <w:rFonts w:ascii="Times New Roman" w:hAnsi="Times New Roman" w:cs="Times New Roman"/>
+                <w:noProof/>
+                <w:webHidden/>
+                <w:color w:val="000000" w:themeColor="text1"/>
+                <w:sz w:val="28"/>
+                <w:szCs w:val="28"/>
+              </w:rPr>
+              <w:fldChar w:fldCharType="begin"/>
+            </w:r>
+            <w:r>
+              <w:rPr>
+                <w:rFonts w:ascii="Times New Roman" w:hAnsi="Times New Roman" w:cs="Times New Roman"/>
+                <w:noProof/>
+                <w:webHidden/>
+                <w:color w:val="000000" w:themeColor="text1"/>
+                <w:sz w:val="28"/>
+                <w:szCs w:val="28"/>
+              </w:rPr>
+              <w:instrText xml:space="preserve"> PAGEREF _Toc167837456 \h </w:instrText>
+            </w:r>
+            <w:r>
+              <w:rPr>
+                <w:rFonts w:ascii="Times New Roman" w:hAnsi="Times New Roman" w:cs="Times New Roman"/>
+                <w:noProof/>
+                <w:webHidden/>
+                <w:color w:val="000000" w:themeColor="text1"/>
+                <w:sz w:val="28"/>
+                <w:szCs w:val="28"/>
+              </w:rPr>
+            </w:r>
+            <w:r>
+              <w:rPr>
+                <w:rFonts w:ascii="Times New Roman" w:hAnsi="Times New Roman" w:cs="Times New Roman"/>
+                <w:noProof/>
+                <w:webHidden/>
+                <w:color w:val="000000" w:themeColor="text1"/>
+                <w:sz w:val="28"/>
+                <w:szCs w:val="28"/>
+              </w:rPr>
+              <w:fldChar w:fldCharType="separate"/>
+            </w:r>
+            <w:r>
+              <w:rPr>
+                <w:rFonts w:ascii="Times New Roman" w:hAnsi="Times New Roman" w:cs="Times New Roman"/>
+                <w:noProof/>
+                <w:webHidden/>
+                <w:color w:val="000000" w:themeColor="text1"/>
+                <w:sz w:val="28"/>
+                <w:szCs w:val="28"/>
+              </w:rPr>
+              <w:t>3</w:t>
+            </w:r>
+            <w:r>
+              <w:rPr>
+                <w:rFonts w:ascii="Times New Roman" w:hAnsi="Times New Roman" w:cs="Times New Roman"/>
+                <w:noProof/>
+                <w:webHidden/>
+                <w:color w:val="000000" w:themeColor="text1"/>
+                <w:sz w:val="28"/>
+                <w:szCs w:val="28"/>
+              </w:rPr>
+              <w:fldChar w:fldCharType="end"/>
+            </w:r>
+          </w:hyperlink>
+        </w:p>
+        <w:p>
+          <w:pPr>
+            <w:pStyle w:val="11"/>
+            <w:tabs>
+              <w:tab w:val="right" w:leader="dot" w:pos="9345"/>
+            </w:tabs>
+            <w:spacing w:line="360" w:lineRule="auto"/>
+            <w:rPr>
+              <w:rFonts w:ascii="Times New Roman" w:eastAsiaTheme="minorEastAsia" w:hAnsi="Times New Roman" w:cs="Times New Roman"/>
+              <w:noProof/>
+              <w:color w:val="000000" w:themeColor="text1"/>
+              <w:sz w:val="28"/>
+              <w:szCs w:val="28"/>
+              <w:lang w:val="en-US"/>
+            </w:rPr>
+          </w:pPr>
+          <w:hyperlink w:anchor="_Toc167837457" w:history="1">
+            <w:r>
+              <w:rPr>
+                <w:rStyle w:val="af"/>
+                <w:rFonts w:ascii="Times New Roman" w:hAnsi="Times New Roman" w:cs="Times New Roman"/>
+                <w:noProof/>
+                <w:color w:val="000000" w:themeColor="text1"/>
+                <w:sz w:val="28"/>
+                <w:szCs w:val="28"/>
+              </w:rPr>
+              <w:t>4. Аппаратно-техническое обеспечение</w:t>
+            </w:r>
+            <w:r>
+              <w:rPr>
+                <w:rFonts w:ascii="Times New Roman" w:hAnsi="Times New Roman" w:cs="Times New Roman"/>
+                <w:noProof/>
+                <w:webHidden/>
+                <w:color w:val="000000" w:themeColor="text1"/>
+                <w:sz w:val="28"/>
+                <w:szCs w:val="28"/>
+              </w:rPr>
+              <w:tab/>
+            </w:r>
+            <w:r>
+              <w:rPr>
+                <w:rFonts w:ascii="Times New Roman" w:hAnsi="Times New Roman" w:cs="Times New Roman"/>
+                <w:noProof/>
+                <w:webHidden/>
+                <w:color w:val="000000" w:themeColor="text1"/>
+                <w:sz w:val="28"/>
+                <w:szCs w:val="28"/>
+              </w:rPr>
+              <w:fldChar w:fldCharType="begin"/>
+            </w:r>
+            <w:r>
+              <w:rPr>
+                <w:rFonts w:ascii="Times New Roman" w:hAnsi="Times New Roman" w:cs="Times New Roman"/>
+                <w:noProof/>
+                <w:webHidden/>
+                <w:color w:val="000000" w:themeColor="text1"/>
+                <w:sz w:val="28"/>
+                <w:szCs w:val="28"/>
+              </w:rPr>
+              <w:instrText xml:space="preserve"> PAGEREF _Toc167837457 \h </w:instrText>
+            </w:r>
+            <w:r>
+              <w:rPr>
+                <w:rFonts w:ascii="Times New Roman" w:hAnsi="Times New Roman" w:cs="Times New Roman"/>
+                <w:noProof/>
+                <w:webHidden/>
+                <w:color w:val="000000" w:themeColor="text1"/>
+                <w:sz w:val="28"/>
+                <w:szCs w:val="28"/>
+              </w:rPr>
+            </w:r>
+            <w:r>
+              <w:rPr>
+                <w:rFonts w:ascii="Times New Roman" w:hAnsi="Times New Roman" w:cs="Times New Roman"/>
+                <w:noProof/>
+                <w:webHidden/>
+                <w:color w:val="000000" w:themeColor="text1"/>
+                <w:sz w:val="28"/>
+                <w:szCs w:val="28"/>
+              </w:rPr>
+              <w:fldChar w:fldCharType="separate"/>
+            </w:r>
+            <w:r>
+              <w:rPr>
+                <w:rFonts w:ascii="Times New Roman" w:hAnsi="Times New Roman" w:cs="Times New Roman"/>
+                <w:noProof/>
+                <w:webHidden/>
+                <w:color w:val="000000" w:themeColor="text1"/>
+                <w:sz w:val="28"/>
+                <w:szCs w:val="28"/>
+              </w:rPr>
+              <w:t>3</w:t>
+            </w:r>
+            <w:r>
+              <w:rPr>
+                <w:rFonts w:ascii="Times New Roman" w:hAnsi="Times New Roman" w:cs="Times New Roman"/>
+                <w:noProof/>
+                <w:webHidden/>
+                <w:color w:val="000000" w:themeColor="text1"/>
+                <w:sz w:val="28"/>
+                <w:szCs w:val="28"/>
+              </w:rPr>
+              <w:fldChar w:fldCharType="end"/>
+            </w:r>
+          </w:hyperlink>
+        </w:p>
+        <w:p>
+          <w:pPr>
+            <w:pStyle w:val="11"/>
+            <w:tabs>
+              <w:tab w:val="right" w:leader="dot" w:pos="9345"/>
+            </w:tabs>
+            <w:spacing w:line="360" w:lineRule="auto"/>
+            <w:rPr>
+              <w:rFonts w:ascii="Times New Roman" w:eastAsiaTheme="minorEastAsia" w:hAnsi="Times New Roman" w:cs="Times New Roman"/>
+              <w:noProof/>
+              <w:color w:val="000000" w:themeColor="text1"/>
+              <w:sz w:val="28"/>
+              <w:szCs w:val="28"/>
+              <w:lang w:val="en-US"/>
+            </w:rPr>
+          </w:pPr>
+          <w:hyperlink w:anchor="_Toc167837458" w:history="1">
+            <w:r>
+              <w:rPr>
+                <w:rStyle w:val="af"/>
+                <w:rFonts w:ascii="Times New Roman" w:hAnsi="Times New Roman" w:cs="Times New Roman"/>
+                <w:noProof/>
+                <w:color w:val="000000" w:themeColor="text1"/>
+                <w:sz w:val="28"/>
+                <w:szCs w:val="28"/>
+              </w:rPr>
+              <w:t>5. Производительность системы</w:t>
+            </w:r>
+            <w:r>
+              <w:rPr>
+                <w:rFonts w:ascii="Times New Roman" w:hAnsi="Times New Roman" w:cs="Times New Roman"/>
+                <w:noProof/>
+                <w:webHidden/>
+                <w:color w:val="000000" w:themeColor="text1"/>
+                <w:sz w:val="28"/>
+                <w:szCs w:val="28"/>
+              </w:rPr>
+              <w:tab/>
+            </w:r>
+            <w:r>
+              <w:rPr>
+                <w:rFonts w:ascii="Times New Roman" w:hAnsi="Times New Roman" w:cs="Times New Roman"/>
+                <w:noProof/>
+                <w:webHidden/>
+                <w:color w:val="000000" w:themeColor="text1"/>
+                <w:sz w:val="28"/>
+                <w:szCs w:val="28"/>
+              </w:rPr>
+              <w:fldChar w:fldCharType="begin"/>
+            </w:r>
+            <w:r>
+              <w:rPr>
+                <w:rFonts w:ascii="Times New Roman" w:hAnsi="Times New Roman" w:cs="Times New Roman"/>
+                <w:noProof/>
+                <w:webHidden/>
+                <w:color w:val="000000" w:themeColor="text1"/>
+                <w:sz w:val="28"/>
+                <w:szCs w:val="28"/>
+              </w:rPr>
+              <w:instrText xml:space="preserve"> PAGEREF _Toc167837458 \h </w:instrText>
+            </w:r>
+            <w:r>
+              <w:rPr>
+                <w:rFonts w:ascii="Times New Roman" w:hAnsi="Times New Roman" w:cs="Times New Roman"/>
+                <w:noProof/>
+                <w:webHidden/>
+                <w:color w:val="000000" w:themeColor="text1"/>
+                <w:sz w:val="28"/>
+                <w:szCs w:val="28"/>
+              </w:rPr>
+            </w:r>
+            <w:r>
+              <w:rPr>
+                <w:rFonts w:ascii="Times New Roman" w:hAnsi="Times New Roman" w:cs="Times New Roman"/>
+                <w:noProof/>
+                <w:webHidden/>
+                <w:color w:val="000000" w:themeColor="text1"/>
+                <w:sz w:val="28"/>
+                <w:szCs w:val="28"/>
+              </w:rPr>
+              <w:fldChar w:fldCharType="separate"/>
+            </w:r>
+            <w:r>
+              <w:rPr>
+                <w:rFonts w:ascii="Times New Roman" w:hAnsi="Times New Roman" w:cs="Times New Roman"/>
+                <w:noProof/>
+                <w:webHidden/>
+                <w:color w:val="000000" w:themeColor="text1"/>
+                <w:sz w:val="28"/>
+                <w:szCs w:val="28"/>
+              </w:rPr>
+              <w:t>4</w:t>
+            </w:r>
+            <w:r>
+              <w:rPr>
+                <w:rFonts w:ascii="Times New Roman" w:hAnsi="Times New Roman" w:cs="Times New Roman"/>
+                <w:noProof/>
+                <w:webHidden/>
+                <w:color w:val="000000" w:themeColor="text1"/>
+                <w:sz w:val="28"/>
+                <w:szCs w:val="28"/>
+              </w:rPr>
+              <w:fldChar w:fldCharType="end"/>
+            </w:r>
+          </w:hyperlink>
+        </w:p>
+        <w:p>
+          <w:pPr>
+            <w:pStyle w:val="11"/>
+            <w:tabs>
+              <w:tab w:val="right" w:leader="dot" w:pos="9345"/>
+            </w:tabs>
+            <w:spacing w:line="360" w:lineRule="auto"/>
+            <w:rPr>
+              <w:rFonts w:ascii="Times New Roman" w:eastAsiaTheme="minorEastAsia" w:hAnsi="Times New Roman" w:cs="Times New Roman"/>
+              <w:noProof/>
+              <w:color w:val="000000" w:themeColor="text1"/>
+              <w:sz w:val="28"/>
+              <w:szCs w:val="28"/>
+              <w:lang w:val="en-US"/>
+            </w:rPr>
+          </w:pPr>
+          <w:hyperlink w:anchor="_Toc167837459" w:history="1">
+            <w:r>
+              <w:rPr>
+                <w:rStyle w:val="af"/>
+                <w:rFonts w:ascii="Times New Roman" w:hAnsi="Times New Roman" w:cs="Times New Roman"/>
+                <w:noProof/>
+                <w:color w:val="000000" w:themeColor="text1"/>
+                <w:sz w:val="28"/>
+                <w:szCs w:val="28"/>
+              </w:rPr>
+              <w:t>6. Взаимодействие с внешними системами</w:t>
+            </w:r>
+            <w:r>
+              <w:rPr>
+                <w:rFonts w:ascii="Times New Roman" w:hAnsi="Times New Roman" w:cs="Times New Roman"/>
+                <w:noProof/>
+                <w:webHidden/>
+                <w:color w:val="000000" w:themeColor="text1"/>
+                <w:sz w:val="28"/>
+                <w:szCs w:val="28"/>
+              </w:rPr>
+              <w:tab/>
+            </w:r>
+            <w:r>
+              <w:rPr>
+                <w:rFonts w:ascii="Times New Roman" w:hAnsi="Times New Roman" w:cs="Times New Roman"/>
+                <w:noProof/>
+                <w:webHidden/>
+                <w:color w:val="000000" w:themeColor="text1"/>
+                <w:sz w:val="28"/>
+                <w:szCs w:val="28"/>
+              </w:rPr>
+              <w:fldChar w:fldCharType="begin"/>
+            </w:r>
+            <w:r>
+              <w:rPr>
+                <w:rFonts w:ascii="Times New Roman" w:hAnsi="Times New Roman" w:cs="Times New Roman"/>
+                <w:noProof/>
+                <w:webHidden/>
+                <w:color w:val="000000" w:themeColor="text1"/>
+                <w:sz w:val="28"/>
+                <w:szCs w:val="28"/>
+              </w:rPr>
+              <w:instrText xml:space="preserve"> PAGEREF _Toc167837459 \h </w:instrText>
+            </w:r>
+            <w:r>
+              <w:rPr>
+                <w:rFonts w:ascii="Times New Roman" w:hAnsi="Times New Roman" w:cs="Times New Roman"/>
+                <w:noProof/>
+                <w:webHidden/>
+                <w:color w:val="000000" w:themeColor="text1"/>
+                <w:sz w:val="28"/>
+                <w:szCs w:val="28"/>
+              </w:rPr>
+            </w:r>
+            <w:r>
+              <w:rPr>
+                <w:rFonts w:ascii="Times New Roman" w:hAnsi="Times New Roman" w:cs="Times New Roman"/>
+                <w:noProof/>
+                <w:webHidden/>
+                <w:color w:val="000000" w:themeColor="text1"/>
+                <w:sz w:val="28"/>
+                <w:szCs w:val="28"/>
+              </w:rPr>
+              <w:fldChar w:fldCharType="separate"/>
+            </w:r>
+            <w:r>
+              <w:rPr>
+                <w:rFonts w:ascii="Times New Roman" w:hAnsi="Times New Roman" w:cs="Times New Roman"/>
+                <w:noProof/>
+                <w:webHidden/>
+                <w:color w:val="000000" w:themeColor="text1"/>
+                <w:sz w:val="28"/>
+                <w:szCs w:val="28"/>
+              </w:rPr>
+              <w:t>4</w:t>
+            </w:r>
+            <w:r>
+              <w:rPr>
+                <w:rFonts w:ascii="Times New Roman" w:hAnsi="Times New Roman" w:cs="Times New Roman"/>
+                <w:noProof/>
+                <w:webHidden/>
+                <w:color w:val="000000" w:themeColor="text1"/>
+                <w:sz w:val="28"/>
+                <w:szCs w:val="28"/>
+              </w:rPr>
+              <w:fldChar w:fldCharType="end"/>
+            </w:r>
+          </w:hyperlink>
+        </w:p>
+        <w:p>
+          <w:pPr>
+            <w:pStyle w:val="11"/>
+            <w:tabs>
+              <w:tab w:val="right" w:leader="dot" w:pos="9345"/>
+            </w:tabs>
+            <w:spacing w:line="360" w:lineRule="auto"/>
+            <w:rPr>
+              <w:rFonts w:ascii="Times New Roman" w:eastAsiaTheme="minorEastAsia" w:hAnsi="Times New Roman" w:cs="Times New Roman"/>
+              <w:noProof/>
+              <w:color w:val="000000" w:themeColor="text1"/>
+              <w:sz w:val="28"/>
+              <w:szCs w:val="28"/>
+              <w:lang w:val="en-US"/>
+            </w:rPr>
+          </w:pPr>
+          <w:hyperlink w:anchor="_Toc167837460" w:history="1">
+            <w:r>
+              <w:rPr>
+                <w:rStyle w:val="af"/>
+                <w:rFonts w:ascii="Times New Roman" w:hAnsi="Times New Roman" w:cs="Times New Roman"/>
+                <w:noProof/>
+                <w:color w:val="000000" w:themeColor="text1"/>
+                <w:sz w:val="28"/>
+                <w:szCs w:val="28"/>
+              </w:rPr>
+              <w:t>7. Описание взаимодействия подсистем</w:t>
+            </w:r>
+            <w:r>
+              <w:rPr>
+                <w:rFonts w:ascii="Times New Roman" w:hAnsi="Times New Roman" w:cs="Times New Roman"/>
+                <w:noProof/>
+                <w:webHidden/>
+                <w:color w:val="000000" w:themeColor="text1"/>
+                <w:sz w:val="28"/>
+                <w:szCs w:val="28"/>
+              </w:rPr>
+              <w:tab/>
+            </w:r>
+            <w:r>
+              <w:rPr>
+                <w:rFonts w:ascii="Times New Roman" w:hAnsi="Times New Roman" w:cs="Times New Roman"/>
+                <w:noProof/>
+                <w:webHidden/>
+                <w:color w:val="000000" w:themeColor="text1"/>
+                <w:sz w:val="28"/>
+                <w:szCs w:val="28"/>
+              </w:rPr>
+              <w:fldChar w:fldCharType="begin"/>
+            </w:r>
+            <w:r>
+              <w:rPr>
+                <w:rFonts w:ascii="Times New Roman" w:hAnsi="Times New Roman" w:cs="Times New Roman"/>
+                <w:noProof/>
+                <w:webHidden/>
+                <w:color w:val="000000" w:themeColor="text1"/>
+                <w:sz w:val="28"/>
+                <w:szCs w:val="28"/>
+              </w:rPr>
+              <w:instrText xml:space="preserve"> PAGEREF _Toc167837460 \h </w:instrText>
+            </w:r>
+            <w:r>
+              <w:rPr>
+                <w:rFonts w:ascii="Times New Roman" w:hAnsi="Times New Roman" w:cs="Times New Roman"/>
+                <w:noProof/>
+                <w:webHidden/>
+                <w:color w:val="000000" w:themeColor="text1"/>
+                <w:sz w:val="28"/>
+                <w:szCs w:val="28"/>
+              </w:rPr>
+            </w:r>
+            <w:r>
+              <w:rPr>
+                <w:rFonts w:ascii="Times New Roman" w:hAnsi="Times New Roman" w:cs="Times New Roman"/>
+                <w:noProof/>
+                <w:webHidden/>
+                <w:color w:val="000000" w:themeColor="text1"/>
+                <w:sz w:val="28"/>
+                <w:szCs w:val="28"/>
+              </w:rPr>
+              <w:fldChar w:fldCharType="separate"/>
+            </w:r>
+            <w:r>
+              <w:rPr>
+                <w:rFonts w:ascii="Times New Roman" w:hAnsi="Times New Roman" w:cs="Times New Roman"/>
+                <w:noProof/>
+                <w:webHidden/>
+                <w:color w:val="000000" w:themeColor="text1"/>
+                <w:sz w:val="28"/>
+                <w:szCs w:val="28"/>
+              </w:rPr>
+              <w:t>4</w:t>
+            </w:r>
+            <w:r>
+              <w:rPr>
+                <w:rFonts w:ascii="Times New Roman" w:hAnsi="Times New Roman" w:cs="Times New Roman"/>
+                <w:noProof/>
+                <w:webHidden/>
+                <w:color w:val="000000" w:themeColor="text1"/>
+                <w:sz w:val="28"/>
+                <w:szCs w:val="28"/>
+              </w:rPr>
+              <w:fldChar w:fldCharType="end"/>
+            </w:r>
+          </w:hyperlink>
+        </w:p>
+        <w:p>
+          <w:pPr>
+            <w:pStyle w:val="11"/>
+            <w:tabs>
+              <w:tab w:val="right" w:leader="dot" w:pos="9345"/>
+            </w:tabs>
+            <w:spacing w:line="360" w:lineRule="auto"/>
+            <w:rPr>
+              <w:rFonts w:ascii="Times New Roman" w:eastAsiaTheme="minorEastAsia" w:hAnsi="Times New Roman" w:cs="Times New Roman"/>
+              <w:noProof/>
+              <w:color w:val="000000" w:themeColor="text1"/>
+              <w:sz w:val="28"/>
+              <w:szCs w:val="28"/>
+              <w:lang w:val="en-US"/>
+            </w:rPr>
+          </w:pPr>
+          <w:hyperlink w:anchor="_Toc167837461" w:history="1">
+            <w:r>
+              <w:rPr>
+                <w:rStyle w:val="af"/>
+                <w:rFonts w:ascii="Times New Roman" w:hAnsi="Times New Roman" w:cs="Times New Roman"/>
+                <w:noProof/>
+                <w:color w:val="000000" w:themeColor="text1"/>
+                <w:sz w:val="28"/>
+                <w:szCs w:val="28"/>
+              </w:rPr>
+              <w:t>8. Информационная безопасность</w:t>
+            </w:r>
+            <w:r>
+              <w:rPr>
+                <w:rFonts w:ascii="Times New Roman" w:hAnsi="Times New Roman" w:cs="Times New Roman"/>
+                <w:noProof/>
+                <w:webHidden/>
+                <w:color w:val="000000" w:themeColor="text1"/>
+                <w:sz w:val="28"/>
+                <w:szCs w:val="28"/>
+              </w:rPr>
+              <w:tab/>
+            </w:r>
+            <w:r>
+              <w:rPr>
+                <w:rFonts w:ascii="Times New Roman" w:hAnsi="Times New Roman" w:cs="Times New Roman"/>
+                <w:noProof/>
+                <w:webHidden/>
+                <w:color w:val="000000" w:themeColor="text1"/>
+                <w:sz w:val="28"/>
+                <w:szCs w:val="28"/>
+              </w:rPr>
+              <w:fldChar w:fldCharType="begin"/>
+            </w:r>
+            <w:r>
+              <w:rPr>
+                <w:rFonts w:ascii="Times New Roman" w:hAnsi="Times New Roman" w:cs="Times New Roman"/>
+                <w:noProof/>
+                <w:webHidden/>
+                <w:color w:val="000000" w:themeColor="text1"/>
+                <w:sz w:val="28"/>
+                <w:szCs w:val="28"/>
+              </w:rPr>
+              <w:instrText xml:space="preserve"> PAGEREF _Toc167837461 \h </w:instrText>
+            </w:r>
+            <w:r>
+              <w:rPr>
+                <w:rFonts w:ascii="Times New Roman" w:hAnsi="Times New Roman" w:cs="Times New Roman"/>
+                <w:noProof/>
+                <w:webHidden/>
+                <w:color w:val="000000" w:themeColor="text1"/>
+                <w:sz w:val="28"/>
+                <w:szCs w:val="28"/>
+              </w:rPr>
+            </w:r>
+            <w:r>
+              <w:rPr>
+                <w:rFonts w:ascii="Times New Roman" w:hAnsi="Times New Roman" w:cs="Times New Roman"/>
+                <w:noProof/>
+                <w:webHidden/>
+                <w:color w:val="000000" w:themeColor="text1"/>
+                <w:sz w:val="28"/>
+                <w:szCs w:val="28"/>
+              </w:rPr>
+              <w:fldChar w:fldCharType="separate"/>
+            </w:r>
+            <w:r>
+              <w:rPr>
+                <w:rFonts w:ascii="Times New Roman" w:hAnsi="Times New Roman" w:cs="Times New Roman"/>
+                <w:noProof/>
+                <w:webHidden/>
+                <w:color w:val="000000" w:themeColor="text1"/>
+                <w:sz w:val="28"/>
+                <w:szCs w:val="28"/>
+              </w:rPr>
+              <w:t>4</w:t>
+            </w:r>
+            <w:r>
+              <w:rPr>
+                <w:rFonts w:ascii="Times New Roman" w:hAnsi="Times New Roman" w:cs="Times New Roman"/>
+                <w:noProof/>
+                <w:webHidden/>
+                <w:color w:val="000000" w:themeColor="text1"/>
+                <w:sz w:val="28"/>
+                <w:szCs w:val="28"/>
+              </w:rPr>
+              <w:fldChar w:fldCharType="end"/>
+            </w:r>
+          </w:hyperlink>
+        </w:p>
+        <w:p>
+          <w:pPr>
+            <w:pStyle w:val="11"/>
+            <w:tabs>
+              <w:tab w:val="right" w:leader="dot" w:pos="9345"/>
+            </w:tabs>
+            <w:spacing w:line="360" w:lineRule="auto"/>
+            <w:rPr>
+              <w:rFonts w:ascii="Times New Roman" w:eastAsiaTheme="minorEastAsia" w:hAnsi="Times New Roman" w:cs="Times New Roman"/>
+              <w:noProof/>
+              <w:color w:val="000000" w:themeColor="text1"/>
+              <w:sz w:val="28"/>
+              <w:szCs w:val="28"/>
+              <w:lang w:val="en-US"/>
+            </w:rPr>
+          </w:pPr>
+          <w:hyperlink w:anchor="_Toc167837462" w:history="1">
+            <w:r>
+              <w:rPr>
+                <w:rStyle w:val="af"/>
+                <w:rFonts w:ascii="Times New Roman" w:hAnsi="Times New Roman" w:cs="Times New Roman"/>
+                <w:noProof/>
+                <w:color w:val="000000" w:themeColor="text1"/>
+                <w:sz w:val="28"/>
+                <w:szCs w:val="28"/>
+              </w:rPr>
+              <w:t>8.1. Разграничение прав пользователей</w:t>
+            </w:r>
+            <w:r>
+              <w:rPr>
+                <w:rFonts w:ascii="Times New Roman" w:hAnsi="Times New Roman" w:cs="Times New Roman"/>
+                <w:noProof/>
+                <w:webHidden/>
+                <w:color w:val="000000" w:themeColor="text1"/>
+                <w:sz w:val="28"/>
+                <w:szCs w:val="28"/>
+              </w:rPr>
+              <w:tab/>
+            </w:r>
+            <w:r>
+              <w:rPr>
+                <w:rFonts w:ascii="Times New Roman" w:hAnsi="Times New Roman" w:cs="Times New Roman"/>
+                <w:noProof/>
+                <w:webHidden/>
+                <w:color w:val="000000" w:themeColor="text1"/>
+                <w:sz w:val="28"/>
+                <w:szCs w:val="28"/>
+              </w:rPr>
+              <w:fldChar w:fldCharType="begin"/>
+            </w:r>
+            <w:r>
+              <w:rPr>
+                <w:rFonts w:ascii="Times New Roman" w:hAnsi="Times New Roman" w:cs="Times New Roman"/>
+                <w:noProof/>
+                <w:webHidden/>
+                <w:color w:val="000000" w:themeColor="text1"/>
+                <w:sz w:val="28"/>
+                <w:szCs w:val="28"/>
+              </w:rPr>
+              <w:instrText xml:space="preserve"> PAGEREF _Toc167837462 \h </w:instrText>
+            </w:r>
+            <w:r>
+              <w:rPr>
+                <w:rFonts w:ascii="Times New Roman" w:hAnsi="Times New Roman" w:cs="Times New Roman"/>
+                <w:noProof/>
+                <w:webHidden/>
+                <w:color w:val="000000" w:themeColor="text1"/>
+                <w:sz w:val="28"/>
+                <w:szCs w:val="28"/>
+              </w:rPr>
+            </w:r>
+            <w:r>
+              <w:rPr>
+                <w:rFonts w:ascii="Times New Roman" w:hAnsi="Times New Roman" w:cs="Times New Roman"/>
+                <w:noProof/>
+                <w:webHidden/>
+                <w:color w:val="000000" w:themeColor="text1"/>
+                <w:sz w:val="28"/>
+                <w:szCs w:val="28"/>
+              </w:rPr>
+              <w:fldChar w:fldCharType="separate"/>
+            </w:r>
+            <w:r>
+              <w:rPr>
+                <w:rFonts w:ascii="Times New Roman" w:hAnsi="Times New Roman" w:cs="Times New Roman"/>
+                <w:noProof/>
+                <w:webHidden/>
+                <w:color w:val="000000" w:themeColor="text1"/>
+                <w:sz w:val="28"/>
+                <w:szCs w:val="28"/>
+              </w:rPr>
+              <w:t>4</w:t>
+            </w:r>
+            <w:r>
+              <w:rPr>
+                <w:rFonts w:ascii="Times New Roman" w:hAnsi="Times New Roman" w:cs="Times New Roman"/>
+                <w:noProof/>
+                <w:webHidden/>
+                <w:color w:val="000000" w:themeColor="text1"/>
+                <w:sz w:val="28"/>
+                <w:szCs w:val="28"/>
+              </w:rPr>
+              <w:fldChar w:fldCharType="end"/>
+            </w:r>
+          </w:hyperlink>
+        </w:p>
+        <w:p>
+          <w:pPr>
+            <w:pStyle w:val="11"/>
+            <w:tabs>
+              <w:tab w:val="right" w:leader="dot" w:pos="9345"/>
+            </w:tabs>
+            <w:spacing w:line="360" w:lineRule="auto"/>
+            <w:rPr>
+              <w:rFonts w:ascii="Times New Roman" w:eastAsiaTheme="minorEastAsia" w:hAnsi="Times New Roman" w:cs="Times New Roman"/>
+              <w:noProof/>
+              <w:color w:val="000000" w:themeColor="text1"/>
+              <w:sz w:val="28"/>
+              <w:szCs w:val="28"/>
+              <w:lang w:val="en-US"/>
+            </w:rPr>
+          </w:pPr>
+          <w:hyperlink w:anchor="_Toc167837463" w:history="1">
+            <w:r>
+              <w:rPr>
+                <w:rStyle w:val="af"/>
+                <w:rFonts w:ascii="Times New Roman" w:hAnsi="Times New Roman" w:cs="Times New Roman"/>
+                <w:noProof/>
+                <w:color w:val="000000" w:themeColor="text1"/>
+                <w:sz w:val="28"/>
+                <w:szCs w:val="28"/>
+              </w:rPr>
+              <w:t>9. Доступность для людей с ограниченными возможностями</w:t>
+            </w:r>
+            <w:r>
+              <w:rPr>
+                <w:rFonts w:ascii="Times New Roman" w:hAnsi="Times New Roman" w:cs="Times New Roman"/>
+                <w:noProof/>
+                <w:webHidden/>
+                <w:color w:val="000000" w:themeColor="text1"/>
+                <w:sz w:val="28"/>
+                <w:szCs w:val="28"/>
+              </w:rPr>
+              <w:tab/>
+            </w:r>
+            <w:r>
+              <w:rPr>
+                <w:rFonts w:ascii="Times New Roman" w:hAnsi="Times New Roman" w:cs="Times New Roman"/>
+                <w:noProof/>
+                <w:webHidden/>
+                <w:color w:val="000000" w:themeColor="text1"/>
+                <w:sz w:val="28"/>
+                <w:szCs w:val="28"/>
+              </w:rPr>
+              <w:fldChar w:fldCharType="begin"/>
+            </w:r>
+            <w:r>
+              <w:rPr>
+                <w:rFonts w:ascii="Times New Roman" w:hAnsi="Times New Roman" w:cs="Times New Roman"/>
+                <w:noProof/>
+                <w:webHidden/>
+                <w:color w:val="000000" w:themeColor="text1"/>
+                <w:sz w:val="28"/>
+                <w:szCs w:val="28"/>
+              </w:rPr>
+              <w:instrText xml:space="preserve"> PAGEREF _Toc167837463 \h </w:instrText>
+            </w:r>
+            <w:r>
+              <w:rPr>
+                <w:rFonts w:ascii="Times New Roman" w:hAnsi="Times New Roman" w:cs="Times New Roman"/>
+                <w:noProof/>
+                <w:webHidden/>
+                <w:color w:val="000000" w:themeColor="text1"/>
+                <w:sz w:val="28"/>
+                <w:szCs w:val="28"/>
+              </w:rPr>
+            </w:r>
+            <w:r>
+              <w:rPr>
+                <w:rFonts w:ascii="Times New Roman" w:hAnsi="Times New Roman" w:cs="Times New Roman"/>
+                <w:noProof/>
+                <w:webHidden/>
+                <w:color w:val="000000" w:themeColor="text1"/>
+                <w:sz w:val="28"/>
+                <w:szCs w:val="28"/>
+              </w:rPr>
+              <w:fldChar w:fldCharType="separate"/>
+            </w:r>
+            <w:r>
+              <w:rPr>
+                <w:rFonts w:ascii="Times New Roman" w:hAnsi="Times New Roman" w:cs="Times New Roman"/>
+                <w:noProof/>
+                <w:webHidden/>
+                <w:color w:val="000000" w:themeColor="text1"/>
+                <w:sz w:val="28"/>
+                <w:szCs w:val="28"/>
+              </w:rPr>
+              <w:t>5</w:t>
+            </w:r>
+            <w:r>
+              <w:rPr>
+                <w:rFonts w:ascii="Times New Roman" w:hAnsi="Times New Roman" w:cs="Times New Roman"/>
+                <w:noProof/>
+                <w:webHidden/>
+                <w:color w:val="000000" w:themeColor="text1"/>
+                <w:sz w:val="28"/>
+                <w:szCs w:val="28"/>
+              </w:rPr>
+              <w:fldChar w:fldCharType="end"/>
+            </w:r>
+          </w:hyperlink>
+        </w:p>
+        <w:p>
+          <w:pPr>
+            <w:pStyle w:val="11"/>
+            <w:tabs>
+              <w:tab w:val="right" w:leader="dot" w:pos="9345"/>
+            </w:tabs>
+            <w:spacing w:line="360" w:lineRule="auto"/>
+            <w:rPr>
+              <w:rFonts w:ascii="Times New Roman" w:eastAsiaTheme="minorEastAsia" w:hAnsi="Times New Roman" w:cs="Times New Roman"/>
+              <w:noProof/>
+              <w:color w:val="000000" w:themeColor="text1"/>
+              <w:sz w:val="28"/>
+              <w:szCs w:val="28"/>
+              <w:lang w:val="en-US"/>
+            </w:rPr>
+          </w:pPr>
+          <w:hyperlink w:anchor="_Toc167837464" w:history="1">
+            <w:r>
+              <w:rPr>
+                <w:rStyle w:val="af"/>
+                <w:rFonts w:ascii="Times New Roman" w:hAnsi="Times New Roman" w:cs="Times New Roman"/>
+                <w:noProof/>
+                <w:color w:val="000000" w:themeColor="text1"/>
+                <w:sz w:val="28"/>
+                <w:szCs w:val="28"/>
+              </w:rPr>
+              <w:t>10. Сценарии работы пользователя в информационной системе</w:t>
+            </w:r>
+            <w:r>
+              <w:rPr>
+                <w:rFonts w:ascii="Times New Roman" w:hAnsi="Times New Roman" w:cs="Times New Roman"/>
+                <w:noProof/>
+                <w:webHidden/>
+                <w:color w:val="000000" w:themeColor="text1"/>
+                <w:sz w:val="28"/>
+                <w:szCs w:val="28"/>
+              </w:rPr>
+              <w:tab/>
+            </w:r>
+            <w:r>
+              <w:rPr>
+                <w:rFonts w:ascii="Times New Roman" w:hAnsi="Times New Roman" w:cs="Times New Roman"/>
+                <w:noProof/>
+                <w:webHidden/>
+                <w:color w:val="000000" w:themeColor="text1"/>
+                <w:sz w:val="28"/>
+                <w:szCs w:val="28"/>
+              </w:rPr>
+              <w:fldChar w:fldCharType="begin"/>
+            </w:r>
+            <w:r>
+              <w:rPr>
+                <w:rFonts w:ascii="Times New Roman" w:hAnsi="Times New Roman" w:cs="Times New Roman"/>
+                <w:noProof/>
+                <w:webHidden/>
+                <w:color w:val="000000" w:themeColor="text1"/>
+                <w:sz w:val="28"/>
+                <w:szCs w:val="28"/>
+              </w:rPr>
+              <w:instrText xml:space="preserve"> PAGEREF _Toc167837464 \h </w:instrText>
+            </w:r>
+            <w:r>
+              <w:rPr>
+                <w:rFonts w:ascii="Times New Roman" w:hAnsi="Times New Roman" w:cs="Times New Roman"/>
+                <w:noProof/>
+                <w:webHidden/>
+                <w:color w:val="000000" w:themeColor="text1"/>
+                <w:sz w:val="28"/>
+                <w:szCs w:val="28"/>
+              </w:rPr>
+            </w:r>
+            <w:r>
+              <w:rPr>
+                <w:rFonts w:ascii="Times New Roman" w:hAnsi="Times New Roman" w:cs="Times New Roman"/>
+                <w:noProof/>
+                <w:webHidden/>
+                <w:color w:val="000000" w:themeColor="text1"/>
+                <w:sz w:val="28"/>
+                <w:szCs w:val="28"/>
+              </w:rPr>
+              <w:fldChar w:fldCharType="separate"/>
+            </w:r>
+            <w:r>
+              <w:rPr>
+                <w:rFonts w:ascii="Times New Roman" w:hAnsi="Times New Roman" w:cs="Times New Roman"/>
+                <w:noProof/>
+                <w:webHidden/>
+                <w:color w:val="000000" w:themeColor="text1"/>
+                <w:sz w:val="28"/>
+                <w:szCs w:val="28"/>
+              </w:rPr>
+              <w:t>5</w:t>
+            </w:r>
+            <w:r>
+              <w:rPr>
+                <w:rFonts w:ascii="Times New Roman" w:hAnsi="Times New Roman" w:cs="Times New Roman"/>
+                <w:noProof/>
+                <w:webHidden/>
+                <w:color w:val="000000" w:themeColor="text1"/>
+                <w:sz w:val="28"/>
+                <w:szCs w:val="28"/>
+              </w:rPr>
+              <w:fldChar w:fldCharType="end"/>
+            </w:r>
+          </w:hyperlink>
+        </w:p>
+        <w:p>
+          <w:pPr>
+            <w:pStyle w:val="11"/>
+            <w:tabs>
+              <w:tab w:val="right" w:leader="dot" w:pos="9345"/>
+            </w:tabs>
+            <w:spacing w:line="360" w:lineRule="auto"/>
+            <w:rPr>
+              <w:rFonts w:ascii="Times New Roman" w:eastAsiaTheme="minorEastAsia" w:hAnsi="Times New Roman" w:cs="Times New Roman"/>
+              <w:noProof/>
+              <w:color w:val="000000" w:themeColor="text1"/>
+              <w:sz w:val="28"/>
+              <w:szCs w:val="28"/>
+              <w:lang w:val="en-US"/>
+            </w:rPr>
+          </w:pPr>
+          <w:hyperlink w:anchor="_Toc167837465" w:history="1">
+            <w:r>
+              <w:rPr>
+                <w:rStyle w:val="af"/>
+                <w:rFonts w:ascii="Times New Roman" w:hAnsi="Times New Roman" w:cs="Times New Roman"/>
+                <w:noProof/>
+                <w:color w:val="000000" w:themeColor="text1"/>
+                <w:sz w:val="28"/>
+                <w:szCs w:val="28"/>
+              </w:rPr>
+              <w:t>10.1. Сценарий 1</w:t>
+            </w:r>
+            <w:r>
+              <w:rPr>
+                <w:rFonts w:ascii="Times New Roman" w:hAnsi="Times New Roman" w:cs="Times New Roman"/>
+                <w:noProof/>
+                <w:webHidden/>
+                <w:color w:val="000000" w:themeColor="text1"/>
+                <w:sz w:val="28"/>
+                <w:szCs w:val="28"/>
+              </w:rPr>
+              <w:tab/>
+            </w:r>
+            <w:r>
+              <w:rPr>
+                <w:rFonts w:ascii="Times New Roman" w:hAnsi="Times New Roman" w:cs="Times New Roman"/>
+                <w:noProof/>
+                <w:webHidden/>
+                <w:color w:val="000000" w:themeColor="text1"/>
+                <w:sz w:val="28"/>
+                <w:szCs w:val="28"/>
+              </w:rPr>
+              <w:fldChar w:fldCharType="begin"/>
+            </w:r>
+            <w:r>
+              <w:rPr>
+                <w:rFonts w:ascii="Times New Roman" w:hAnsi="Times New Roman" w:cs="Times New Roman"/>
+                <w:noProof/>
+                <w:webHidden/>
+                <w:color w:val="000000" w:themeColor="text1"/>
+                <w:sz w:val="28"/>
+                <w:szCs w:val="28"/>
+              </w:rPr>
+              <w:instrText xml:space="preserve"> PAGEREF _Toc167837465 \h </w:instrText>
+            </w:r>
+            <w:r>
+              <w:rPr>
+                <w:rFonts w:ascii="Times New Roman" w:hAnsi="Times New Roman" w:cs="Times New Roman"/>
+                <w:noProof/>
+                <w:webHidden/>
+                <w:color w:val="000000" w:themeColor="text1"/>
+                <w:sz w:val="28"/>
+                <w:szCs w:val="28"/>
+              </w:rPr>
+            </w:r>
+            <w:r>
+              <w:rPr>
+                <w:rFonts w:ascii="Times New Roman" w:hAnsi="Times New Roman" w:cs="Times New Roman"/>
+                <w:noProof/>
+                <w:webHidden/>
+                <w:color w:val="000000" w:themeColor="text1"/>
+                <w:sz w:val="28"/>
+                <w:szCs w:val="28"/>
+              </w:rPr>
+              <w:fldChar w:fldCharType="separate"/>
+            </w:r>
+            <w:r>
+              <w:rPr>
+                <w:rFonts w:ascii="Times New Roman" w:hAnsi="Times New Roman" w:cs="Times New Roman"/>
+                <w:noProof/>
+                <w:webHidden/>
+                <w:color w:val="000000" w:themeColor="text1"/>
+                <w:sz w:val="28"/>
+                <w:szCs w:val="28"/>
+              </w:rPr>
+              <w:t>5</w:t>
+            </w:r>
+            <w:r>
+              <w:rPr>
+                <w:rFonts w:ascii="Times New Roman" w:hAnsi="Times New Roman" w:cs="Times New Roman"/>
+                <w:noProof/>
+                <w:webHidden/>
+                <w:color w:val="000000" w:themeColor="text1"/>
+                <w:sz w:val="28"/>
+                <w:szCs w:val="28"/>
+              </w:rPr>
+              <w:fldChar w:fldCharType="end"/>
+            </w:r>
+          </w:hyperlink>
+        </w:p>
+        <w:p>
+          <w:pPr>
+            <w:pStyle w:val="11"/>
+            <w:tabs>
+              <w:tab w:val="right" w:leader="dot" w:pos="9345"/>
+            </w:tabs>
+            <w:spacing w:line="360" w:lineRule="auto"/>
+            <w:rPr>
+              <w:rFonts w:ascii="Times New Roman" w:eastAsiaTheme="minorEastAsia" w:hAnsi="Times New Roman" w:cs="Times New Roman"/>
+              <w:noProof/>
+              <w:color w:val="000000" w:themeColor="text1"/>
+              <w:sz w:val="28"/>
+              <w:szCs w:val="28"/>
+              <w:lang w:val="en-US"/>
+            </w:rPr>
+          </w:pPr>
+          <w:hyperlink w:anchor="_Toc167837466" w:history="1">
+            <w:r>
+              <w:rPr>
+                <w:rStyle w:val="af"/>
+                <w:rFonts w:ascii="Times New Roman" w:hAnsi="Times New Roman" w:cs="Times New Roman"/>
+                <w:noProof/>
+                <w:color w:val="000000" w:themeColor="text1"/>
+                <w:sz w:val="28"/>
+                <w:szCs w:val="28"/>
+              </w:rPr>
+              <w:t>10.2. Сценарий 2</w:t>
+            </w:r>
+            <w:r>
+              <w:rPr>
+                <w:rFonts w:ascii="Times New Roman" w:hAnsi="Times New Roman" w:cs="Times New Roman"/>
+                <w:noProof/>
+                <w:webHidden/>
+                <w:color w:val="000000" w:themeColor="text1"/>
+                <w:sz w:val="28"/>
+                <w:szCs w:val="28"/>
+              </w:rPr>
+              <w:tab/>
+            </w:r>
+            <w:r>
+              <w:rPr>
+                <w:rFonts w:ascii="Times New Roman" w:hAnsi="Times New Roman" w:cs="Times New Roman"/>
+                <w:noProof/>
+                <w:webHidden/>
+                <w:color w:val="000000" w:themeColor="text1"/>
+                <w:sz w:val="28"/>
+                <w:szCs w:val="28"/>
+              </w:rPr>
+              <w:fldChar w:fldCharType="begin"/>
+            </w:r>
+            <w:r>
+              <w:rPr>
+                <w:rFonts w:ascii="Times New Roman" w:hAnsi="Times New Roman" w:cs="Times New Roman"/>
+                <w:noProof/>
+                <w:webHidden/>
+                <w:color w:val="000000" w:themeColor="text1"/>
+                <w:sz w:val="28"/>
+                <w:szCs w:val="28"/>
+              </w:rPr>
+              <w:instrText xml:space="preserve"> PAGEREF _Toc167837466 \h </w:instrText>
+            </w:r>
+            <w:r>
+              <w:rPr>
+                <w:rFonts w:ascii="Times New Roman" w:hAnsi="Times New Roman" w:cs="Times New Roman"/>
+                <w:noProof/>
+                <w:webHidden/>
+                <w:color w:val="000000" w:themeColor="text1"/>
+                <w:sz w:val="28"/>
+                <w:szCs w:val="28"/>
+              </w:rPr>
+            </w:r>
+            <w:r>
+              <w:rPr>
+                <w:rFonts w:ascii="Times New Roman" w:hAnsi="Times New Roman" w:cs="Times New Roman"/>
+                <w:noProof/>
+                <w:webHidden/>
+                <w:color w:val="000000" w:themeColor="text1"/>
+                <w:sz w:val="28"/>
+                <w:szCs w:val="28"/>
+              </w:rPr>
+              <w:fldChar w:fldCharType="separate"/>
+            </w:r>
+            <w:r>
+              <w:rPr>
+                <w:rFonts w:ascii="Times New Roman" w:hAnsi="Times New Roman" w:cs="Times New Roman"/>
+                <w:noProof/>
+                <w:webHidden/>
+                <w:color w:val="000000" w:themeColor="text1"/>
+                <w:sz w:val="28"/>
+                <w:szCs w:val="28"/>
+              </w:rPr>
+              <w:t>5</w:t>
+            </w:r>
+            <w:r>
+              <w:rPr>
+                <w:rFonts w:ascii="Times New Roman" w:hAnsi="Times New Roman" w:cs="Times New Roman"/>
+                <w:noProof/>
+                <w:webHidden/>
+                <w:color w:val="000000" w:themeColor="text1"/>
+                <w:sz w:val="28"/>
+                <w:szCs w:val="28"/>
+              </w:rPr>
+              <w:fldChar w:fldCharType="end"/>
+            </w:r>
+          </w:hyperlink>
+        </w:p>
+        <w:p>
+          <w:pPr>
+            <w:pStyle w:val="11"/>
+            <w:tabs>
+              <w:tab w:val="right" w:leader="dot" w:pos="9345"/>
+            </w:tabs>
+            <w:spacing w:line="360" w:lineRule="auto"/>
+            <w:rPr>
+              <w:color w:val="000000" w:themeColor="text1"/>
+            </w:rPr>
+          </w:pPr>
+          <w:hyperlink w:anchor="_Toc167837467" w:history="1">
+            <w:r>
+              <w:rPr>
+                <w:rStyle w:val="af"/>
+                <w:rFonts w:ascii="Times New Roman" w:eastAsia="Times New Roman" w:hAnsi="Times New Roman" w:cs="Times New Roman"/>
+                <w:noProof/>
+                <w:color w:val="000000" w:themeColor="text1"/>
+                <w:kern w:val="0"/>
+                <w:sz w:val="28"/>
+                <w:szCs w:val="28"/>
+                <w14:ligatures w14:val="none"/>
+              </w:rPr>
+              <w:t>11. Модель предметной области</w:t>
+            </w:r>
+            <w:r>
+              <w:rPr>
+                <w:rFonts w:ascii="Times New Roman" w:hAnsi="Times New Roman" w:cs="Times New Roman"/>
+                <w:noProof/>
+                <w:webHidden/>
+                <w:color w:val="000000" w:themeColor="text1"/>
+                <w:sz w:val="28"/>
+                <w:szCs w:val="28"/>
+              </w:rPr>
+              <w:tab/>
+            </w:r>
+            <w:r>
+              <w:rPr>
+                <w:rFonts w:ascii="Times New Roman" w:hAnsi="Times New Roman" w:cs="Times New Roman"/>
+                <w:noProof/>
+                <w:webHidden/>
+                <w:color w:val="000000" w:themeColor="text1"/>
+                <w:sz w:val="28"/>
+                <w:szCs w:val="28"/>
+              </w:rPr>
+              <w:fldChar w:fldCharType="begin"/>
+            </w:r>
+            <w:r>
+              <w:rPr>
+                <w:rFonts w:ascii="Times New Roman" w:hAnsi="Times New Roman" w:cs="Times New Roman"/>
+                <w:noProof/>
+                <w:webHidden/>
+                <w:color w:val="000000" w:themeColor="text1"/>
+                <w:sz w:val="28"/>
+                <w:szCs w:val="28"/>
+              </w:rPr>
+              <w:instrText xml:space="preserve"> PAGEREF _Toc167837467 \h </w:instrText>
+            </w:r>
+            <w:r>
+              <w:rPr>
+                <w:rFonts w:ascii="Times New Roman" w:hAnsi="Times New Roman" w:cs="Times New Roman"/>
+                <w:noProof/>
+                <w:webHidden/>
+                <w:color w:val="000000" w:themeColor="text1"/>
+                <w:sz w:val="28"/>
+                <w:szCs w:val="28"/>
+              </w:rPr>
+            </w:r>
+            <w:r>
+              <w:rPr>
+                <w:rFonts w:ascii="Times New Roman" w:hAnsi="Times New Roman" w:cs="Times New Roman"/>
+                <w:noProof/>
+                <w:webHidden/>
+                <w:color w:val="000000" w:themeColor="text1"/>
+                <w:sz w:val="28"/>
+                <w:szCs w:val="28"/>
+              </w:rPr>
+              <w:fldChar w:fldCharType="separate"/>
+            </w:r>
+            <w:r>
+              <w:rPr>
+                <w:rFonts w:ascii="Times New Roman" w:hAnsi="Times New Roman" w:cs="Times New Roman"/>
+                <w:noProof/>
+                <w:webHidden/>
+                <w:color w:val="000000" w:themeColor="text1"/>
+                <w:sz w:val="28"/>
+                <w:szCs w:val="28"/>
+              </w:rPr>
+              <w:t>6</w:t>
+            </w:r>
+            <w:r>
+              <w:rPr>
+                <w:rFonts w:ascii="Times New Roman" w:hAnsi="Times New Roman" w:cs="Times New Roman"/>
+                <w:noProof/>
+                <w:webHidden/>
+                <w:color w:val="000000" w:themeColor="text1"/>
+                <w:sz w:val="28"/>
+                <w:szCs w:val="28"/>
+              </w:rPr>
+              <w:fldChar w:fldCharType="end"/>
+            </w:r>
+          </w:hyperlink>
+          <w:r>
+            <w:rPr>
+              <w:rFonts w:ascii="Times New Roman" w:hAnsi="Times New Roman" w:cs="Times New Roman"/>
+              <w:b/>
+              <w:bCs/>
+              <w:noProof/>
+              <w:color w:val="000000" w:themeColor="text1"/>
+              <w:sz w:val="28"/>
+              <w:szCs w:val="28"/>
+            </w:rPr>
+            <w:fldChar w:fldCharType="end"/>
+          </w:r>
+        </w:p>
+      </w:sdtContent>
+    </w:sdt>
+    <w:p>
+      <w:pPr>
+        <w:rPr>
+          <w:rFonts w:ascii="Times New Roman" w:hAnsi="Times New Roman" w:cs="Times New Roman"/>
+          <w:color w:val="000000" w:themeColor="text1"/>
+          <w:sz w:val="32"/>
+          <w:szCs w:val="32"/>
+          <w:shd w:val="clear" w:color="auto" w:fill="FFFFFF"/>
+        </w:rPr>
+      </w:pPr>
+      <w:r>
+        <w:rPr>
+          <w:rFonts w:ascii="Times New Roman" w:hAnsi="Times New Roman" w:cs="Times New Roman"/>
+          <w:color w:val="000000" w:themeColor="text1"/>
+          <w:sz w:val="32"/>
+          <w:szCs w:val="32"/>
+          <w:shd w:val="clear" w:color="auto" w:fill="FFFFFF"/>
+        </w:rPr>
+        <w:br w:type="page"/>
+      </w:r>
+    </w:p>
+    <w:p>
+      <w:pPr>
+        <w:pStyle w:val="1"/>
+        <w:rPr>
+          <w:rFonts w:ascii="Times New Roman" w:hAnsi="Times New Roman" w:cs="Times New Roman"/>
+          <w:color w:val="000000" w:themeColor="text1"/>
+          <w:sz w:val="28"/>
+          <w:szCs w:val="28"/>
+          <w:shd w:val="clear" w:color="auto" w:fill="FFFFFF"/>
+        </w:rPr>
+      </w:pPr>
+      <w:bookmarkStart w:id="0" w:name="_Toc167837454"/>
+      <w:r>
+        <w:rPr>
+          <w:rFonts w:ascii="Times New Roman" w:hAnsi="Times New Roman" w:cs="Times New Roman"/>
+          <w:color w:val="000000" w:themeColor="text1"/>
+          <w:sz w:val="28"/>
+          <w:szCs w:val="28"/>
+          <w:shd w:val="clear" w:color="auto" w:fill="FFFFFF"/>
+        </w:rPr>
+        <w:lastRenderedPageBreak/>
         <w:t>1. Фреймворки и языки программирования</w:t>
       </w:r>
+      <w:bookmarkEnd w:id="0"/>
     </w:p>
     <w:p>
       <w:pPr>
@@ -62,7 +1681,7 @@
         <w:jc w:val="both"/>
         <w:rPr>
           <w:rFonts w:ascii="Times New Roman" w:hAnsi="Times New Roman" w:cs="Times New Roman"/>
-          <w:color w:val="000000"/>
+          <w:color w:val="000000" w:themeColor="text1"/>
           <w:sz w:val="28"/>
           <w:szCs w:val="28"/>
           <w:shd w:val="clear" w:color="auto" w:fill="FFFFFF"/>
@@ -71,7 +1690,7 @@
       <w:r>
         <w:rPr>
           <w:rFonts w:ascii="Times New Roman" w:hAnsi="Times New Roman" w:cs="Times New Roman"/>
-          <w:color w:val="000000"/>
+          <w:color w:val="000000" w:themeColor="text1"/>
           <w:sz w:val="28"/>
           <w:szCs w:val="28"/>
           <w:shd w:val="clear" w:color="auto" w:fill="FFFFFF"/>
@@ -81,7 +1700,7 @@
       <w:r>
         <w:rPr>
           <w:rFonts w:ascii="Times New Roman" w:hAnsi="Times New Roman" w:cs="Times New Roman"/>
-          <w:color w:val="000000"/>
+          <w:color w:val="000000" w:themeColor="text1"/>
           <w:sz w:val="28"/>
           <w:szCs w:val="28"/>
           <w:shd w:val="clear" w:color="auto" w:fill="FFFFFF"/>
@@ -91,7 +1710,7 @@
       <w:r>
         <w:rPr>
           <w:rFonts w:ascii="Times New Roman" w:hAnsi="Times New Roman" w:cs="Times New Roman"/>
-          <w:color w:val="000000"/>
+          <w:color w:val="000000" w:themeColor="text1"/>
           <w:sz w:val="28"/>
           <w:szCs w:val="28"/>
           <w:shd w:val="clear" w:color="auto" w:fill="FFFFFF"/>
@@ -101,7 +1720,7 @@
       <w:r>
         <w:rPr>
           <w:rFonts w:ascii="Times New Roman" w:hAnsi="Times New Roman" w:cs="Times New Roman"/>
-          <w:color w:val="000000"/>
+          <w:color w:val="000000" w:themeColor="text1"/>
           <w:sz w:val="28"/>
           <w:szCs w:val="28"/>
           <w:shd w:val="clear" w:color="auto" w:fill="FFFFFF"/>
@@ -112,7 +1731,7 @@
       <w:r>
         <w:rPr>
           <w:rFonts w:ascii="Times New Roman" w:hAnsi="Times New Roman" w:cs="Times New Roman"/>
-          <w:color w:val="000000"/>
+          <w:color w:val="000000" w:themeColor="text1"/>
           <w:sz w:val="28"/>
           <w:szCs w:val="28"/>
           <w:shd w:val="clear" w:color="auto" w:fill="FFFFFF"/>
@@ -122,7 +1741,7 @@
       <w:r>
         <w:rPr>
           <w:rFonts w:ascii="Times New Roman" w:hAnsi="Times New Roman" w:cs="Times New Roman"/>
-          <w:color w:val="000000"/>
+          <w:color w:val="000000" w:themeColor="text1"/>
           <w:sz w:val="28"/>
           <w:szCs w:val="28"/>
           <w:shd w:val="clear" w:color="auto" w:fill="FFFFFF"/>
@@ -133,27 +1752,17 @@
       <w:r>
         <w:rPr>
           <w:rFonts w:ascii="Times New Roman" w:hAnsi="Times New Roman" w:cs="Times New Roman"/>
-          <w:color w:val="000000"/>
+          <w:color w:val="000000" w:themeColor="text1"/>
           <w:sz w:val="28"/>
           <w:szCs w:val="28"/>
           <w:shd w:val="clear" w:color="auto" w:fill="FFFFFF"/>
         </w:rPr>
-        <w:t xml:space="preserve">. </w:t>
-      </w:r>
-      <w:r>
-        <w:rPr>
-          <w:rFonts w:ascii="Times New Roman" w:hAnsi="Times New Roman" w:cs="Times New Roman"/>
-          <w:color w:val="000000"/>
-          <w:sz w:val="28"/>
-          <w:szCs w:val="28"/>
-          <w:shd w:val="clear" w:color="auto" w:fill="FFFFFF"/>
-        </w:rPr>
-        <w:t xml:space="preserve">Для вёрстки используется язык разметки </w:t>
-      </w:r>
-      <w:r>
-        <w:rPr>
-          <w:rFonts w:ascii="Times New Roman" w:hAnsi="Times New Roman" w:cs="Times New Roman"/>
-          <w:color w:val="000000"/>
+        <w:t xml:space="preserve">. Для вёрстки используется язык разметки </w:t>
+      </w:r>
+      <w:r>
+        <w:rPr>
+          <w:rFonts w:ascii="Times New Roman" w:hAnsi="Times New Roman" w:cs="Times New Roman"/>
+          <w:color w:val="000000" w:themeColor="text1"/>
           <w:sz w:val="28"/>
           <w:szCs w:val="28"/>
           <w:shd w:val="clear" w:color="auto" w:fill="FFFFFF"/>
@@ -164,27 +1773,17 @@
       <w:r>
         <w:rPr>
           <w:rFonts w:ascii="Times New Roman" w:hAnsi="Times New Roman" w:cs="Times New Roman"/>
-          <w:color w:val="000000"/>
+          <w:color w:val="000000" w:themeColor="text1"/>
           <w:sz w:val="28"/>
           <w:szCs w:val="28"/>
           <w:shd w:val="clear" w:color="auto" w:fill="FFFFFF"/>
         </w:rPr>
-        <w:t xml:space="preserve">, </w:t>
-      </w:r>
-      <w:r>
-        <w:rPr>
-          <w:rFonts w:ascii="Times New Roman" w:hAnsi="Times New Roman" w:cs="Times New Roman"/>
-          <w:color w:val="000000"/>
-          <w:sz w:val="28"/>
-          <w:szCs w:val="28"/>
-          <w:shd w:val="clear" w:color="auto" w:fill="FFFFFF"/>
-        </w:rPr>
-        <w:t xml:space="preserve">стили </w:t>
-      </w:r>
-      <w:r>
-        <w:rPr>
-          <w:rFonts w:ascii="Times New Roman" w:hAnsi="Times New Roman" w:cs="Times New Roman"/>
-          <w:color w:val="000000"/>
+        <w:t xml:space="preserve">, стили </w:t>
+      </w:r>
+      <w:r>
+        <w:rPr>
+          <w:rFonts w:ascii="Times New Roman" w:hAnsi="Times New Roman" w:cs="Times New Roman"/>
+          <w:color w:val="000000" w:themeColor="text1"/>
           <w:sz w:val="28"/>
           <w:szCs w:val="28"/>
           <w:shd w:val="clear" w:color="auto" w:fill="FFFFFF"/>
@@ -195,47 +1794,37 @@
       <w:r>
         <w:rPr>
           <w:rFonts w:ascii="Times New Roman" w:hAnsi="Times New Roman" w:cs="Times New Roman"/>
-          <w:color w:val="000000"/>
+          <w:color w:val="000000" w:themeColor="text1"/>
           <w:sz w:val="28"/>
           <w:szCs w:val="28"/>
           <w:shd w:val="clear" w:color="auto" w:fill="FFFFFF"/>
         </w:rPr>
-        <w:t xml:space="preserve">. </w:t>
-      </w:r>
-      <w:r>
-        <w:rPr>
-          <w:rFonts w:ascii="Times New Roman" w:hAnsi="Times New Roman" w:cs="Times New Roman"/>
-          <w:color w:val="000000"/>
+        <w:t xml:space="preserve">. Для работы с базой данных </w:t>
+      </w:r>
+      <w:r>
+        <w:rPr>
+          <w:rFonts w:ascii="Times New Roman" w:hAnsi="Times New Roman" w:cs="Times New Roman"/>
+          <w:color w:val="000000" w:themeColor="text1"/>
           <w:sz w:val="28"/>
           <w:szCs w:val="28"/>
           <w:shd w:val="clear" w:color="auto" w:fill="FFFFFF"/>
         </w:rPr>
-        <w:t xml:space="preserve">Для работы с базой данных </w:t>
-      </w:r>
-      <w:r>
-        <w:rPr>
-          <w:rFonts w:ascii="Times New Roman" w:hAnsi="Times New Roman" w:cs="Times New Roman"/>
-          <w:color w:val="000000"/>
+        <w:t>-</w:t>
+      </w:r>
+      <w:r>
+        <w:rPr>
+          <w:rFonts w:ascii="Times New Roman" w:hAnsi="Times New Roman" w:cs="Times New Roman"/>
+          <w:color w:val="000000" w:themeColor="text1"/>
           <w:sz w:val="28"/>
           <w:szCs w:val="28"/>
           <w:shd w:val="clear" w:color="auto" w:fill="FFFFFF"/>
         </w:rPr>
-        <w:t>-</w:t>
-      </w:r>
-      <w:r>
-        <w:rPr>
-          <w:rFonts w:ascii="Times New Roman" w:hAnsi="Times New Roman" w:cs="Times New Roman"/>
-          <w:color w:val="000000"/>
-          <w:sz w:val="28"/>
-          <w:szCs w:val="28"/>
-          <w:shd w:val="clear" w:color="auto" w:fill="FFFFFF"/>
-        </w:rPr>
         <w:t xml:space="preserve"> язык запросов </w:t>
       </w:r>
       <w:r>
         <w:rPr>
           <w:rFonts w:ascii="Times New Roman" w:hAnsi="Times New Roman" w:cs="Times New Roman"/>
-          <w:color w:val="000000"/>
+          <w:color w:val="000000" w:themeColor="text1"/>
           <w:sz w:val="28"/>
           <w:szCs w:val="28"/>
           <w:shd w:val="clear" w:color="auto" w:fill="FFFFFF"/>
@@ -246,7 +1835,7 @@
       <w:r>
         <w:rPr>
           <w:rFonts w:ascii="Times New Roman" w:hAnsi="Times New Roman" w:cs="Times New Roman"/>
-          <w:color w:val="000000"/>
+          <w:color w:val="000000" w:themeColor="text1"/>
           <w:sz w:val="28"/>
           <w:szCs w:val="28"/>
           <w:shd w:val="clear" w:color="auto" w:fill="FFFFFF"/>
@@ -256,26 +1845,27 @@
     </w:p>
     <w:p>
       <w:pPr>
-        <w:spacing w:line="360" w:lineRule="auto"/>
-        <w:jc w:val="both"/>
-        <w:rPr>
-          <w:rFonts w:ascii="Times New Roman" w:hAnsi="Times New Roman" w:cs="Times New Roman"/>
-          <w:color w:val="000000"/>
+        <w:pStyle w:val="1"/>
+        <w:rPr>
+          <w:rFonts w:ascii="Times New Roman" w:hAnsi="Times New Roman" w:cs="Times New Roman"/>
+          <w:color w:val="000000" w:themeColor="text1"/>
           <w:sz w:val="28"/>
           <w:szCs w:val="28"/>
           <w:shd w:val="clear" w:color="auto" w:fill="FFFFFF"/>
         </w:rPr>
       </w:pPr>
-      <w:r>
-        <w:rPr>
-          <w:rFonts w:ascii="Times New Roman" w:hAnsi="Times New Roman" w:cs="Times New Roman"/>
-          <w:color w:val="000000"/>
+      <w:bookmarkStart w:id="1" w:name="_Toc167837455"/>
+      <w:r>
+        <w:rPr>
+          <w:rFonts w:ascii="Times New Roman" w:hAnsi="Times New Roman" w:cs="Times New Roman"/>
+          <w:color w:val="000000" w:themeColor="text1"/>
           <w:sz w:val="28"/>
           <w:szCs w:val="28"/>
           <w:shd w:val="clear" w:color="auto" w:fill="FFFFFF"/>
         </w:rPr>
         <w:t>2. Графическое оформление</w:t>
       </w:r>
+      <w:bookmarkEnd w:id="1"/>
     </w:p>
     <w:p>
       <w:pPr>
@@ -284,7 +1874,7 @@
         <w:jc w:val="both"/>
         <w:rPr>
           <w:rFonts w:ascii="Times New Roman" w:hAnsi="Times New Roman" w:cs="Times New Roman"/>
-          <w:color w:val="000000"/>
+          <w:color w:val="000000" w:themeColor="text1"/>
           <w:sz w:val="28"/>
           <w:szCs w:val="28"/>
           <w:shd w:val="clear" w:color="auto" w:fill="FFFFFF"/>
@@ -293,7 +1883,7 @@
       <w:r>
         <w:rPr>
           <w:rFonts w:ascii="Times New Roman" w:hAnsi="Times New Roman" w:cs="Times New Roman"/>
-          <w:color w:val="000000"/>
+          <w:color w:val="000000" w:themeColor="text1"/>
           <w:sz w:val="28"/>
           <w:szCs w:val="28"/>
           <w:shd w:val="clear" w:color="auto" w:fill="FFFFFF"/>
@@ -308,7 +1898,7 @@
         <w:jc w:val="both"/>
         <w:rPr>
           <w:rFonts w:ascii="Times New Roman" w:hAnsi="Times New Roman" w:cs="Times New Roman"/>
-          <w:color w:val="000000"/>
+          <w:color w:val="000000" w:themeColor="text1"/>
           <w:sz w:val="28"/>
           <w:szCs w:val="28"/>
           <w:shd w:val="clear" w:color="auto" w:fill="FFFFFF"/>
@@ -317,12 +1907,12 @@
       <w:r>
         <w:rPr>
           <w:rFonts w:ascii="Times New Roman" w:hAnsi="Times New Roman" w:cs="Times New Roman"/>
-          <w:color w:val="000000"/>
+          <w:color w:val="000000" w:themeColor="text1"/>
           <w:sz w:val="28"/>
           <w:szCs w:val="28"/>
           <w:shd w:val="clear" w:color="auto" w:fill="FFFFFF"/>
         </w:rPr>
-        <w:t>Основные цвета: фиолетовый, оранжевый, серый, чёрный, белый. Оттенки подобраны таким образом, чтобы сайт был приятен для просмотра.</w:t>
+        <w:t>Основные цвета: фиолетовый, оранжевый, серый. Оттенки подобраны таким образом, чтобы сайт был приятен для просмотра.</w:t>
       </w:r>
     </w:p>
     <w:p>
@@ -332,6 +1922,7 @@
         <w:jc w:val="both"/>
         <w:rPr>
           <w:rFonts w:ascii="Times New Roman" w:hAnsi="Times New Roman" w:cs="Times New Roman"/>
+          <w:color w:val="000000" w:themeColor="text1"/>
           <w:sz w:val="28"/>
           <w:szCs w:val="24"/>
         </w:rPr>
@@ -339,7 +1930,7 @@
       <w:r>
         <w:rPr>
           <w:rFonts w:ascii="Times New Roman" w:hAnsi="Times New Roman" w:cs="Times New Roman"/>
-          <w:color w:val="000000"/>
+          <w:color w:val="000000" w:themeColor="text1"/>
           <w:sz w:val="28"/>
           <w:szCs w:val="28"/>
           <w:shd w:val="clear" w:color="auto" w:fill="FFFFFF"/>
@@ -349,7 +1940,7 @@
       <w:r>
         <w:rPr>
           <w:rFonts w:ascii="Times New Roman" w:hAnsi="Times New Roman" w:cs="Times New Roman"/>
-          <w:color w:val="000000"/>
+          <w:color w:val="000000" w:themeColor="text1"/>
           <w:sz w:val="28"/>
           <w:szCs w:val="28"/>
           <w:shd w:val="clear" w:color="auto" w:fill="FFFFFF"/>
@@ -359,6 +1950,7 @@
       <w:r>
         <w:rPr>
           <w:rFonts w:ascii="Times New Roman" w:hAnsi="Times New Roman" w:cs="Times New Roman"/>
+          <w:color w:val="000000" w:themeColor="text1"/>
           <w:sz w:val="28"/>
           <w:szCs w:val="24"/>
         </w:rPr>
@@ -372,6 +1964,7 @@
         <w:jc w:val="both"/>
         <w:rPr>
           <w:rFonts w:ascii="Times New Roman" w:hAnsi="Times New Roman" w:cs="Times New Roman"/>
+          <w:color w:val="000000" w:themeColor="text1"/>
           <w:sz w:val="28"/>
           <w:szCs w:val="24"/>
         </w:rPr>
@@ -379,62 +1972,34 @@
       <w:r>
         <w:rPr>
           <w:rFonts w:ascii="Times New Roman" w:hAnsi="Times New Roman" w:cs="Times New Roman"/>
+          <w:color w:val="000000" w:themeColor="text1"/>
           <w:sz w:val="28"/>
           <w:szCs w:val="24"/>
         </w:rPr>
-        <w:t xml:space="preserve">На главной странице сверху размещён слайдер </w:t>
-      </w:r>
-      <w:r>
-        <w:rPr>
-          <w:rFonts w:ascii="Times New Roman" w:hAnsi="Times New Roman" w:cs="Times New Roman"/>
+        <w:t>На главной странице сверху размещён слайдер с выводом важных новостей и ссылками для перехода на новость.</w:t>
+      </w:r>
+      <w:r>
+        <w:rPr>
+          <w:rFonts w:ascii="Times New Roman" w:hAnsi="Times New Roman" w:cs="Times New Roman"/>
+          <w:color w:val="000000" w:themeColor="text1"/>
           <w:sz w:val="28"/>
           <w:szCs w:val="24"/>
         </w:rPr>
-        <w:t xml:space="preserve">с </w:t>
-      </w:r>
-      <w:r>
-        <w:rPr>
-          <w:rFonts w:ascii="Times New Roman" w:hAnsi="Times New Roman" w:cs="Times New Roman"/>
+        <w:t xml:space="preserve"> </w:t>
+      </w:r>
+      <w:r>
+        <w:rPr>
+          <w:rFonts w:ascii="Times New Roman" w:hAnsi="Times New Roman" w:cs="Times New Roman"/>
+          <w:color w:val="000000" w:themeColor="text1"/>
           <w:sz w:val="28"/>
           <w:szCs w:val="24"/>
         </w:rPr>
-        <w:t xml:space="preserve">выводом важных новостей </w:t>
-      </w:r>
-      <w:r>
-        <w:rPr>
-          <w:rFonts w:ascii="Times New Roman" w:hAnsi="Times New Roman" w:cs="Times New Roman"/>
-          <w:sz w:val="28"/>
-          <w:szCs w:val="24"/>
-        </w:rPr>
-        <w:t>и</w:t>
-      </w:r>
-      <w:r>
-        <w:rPr>
-          <w:rFonts w:ascii="Times New Roman" w:hAnsi="Times New Roman" w:cs="Times New Roman"/>
-          <w:sz w:val="28"/>
-          <w:szCs w:val="24"/>
-        </w:rPr>
-        <w:t xml:space="preserve"> ссылками для перехода на новость.</w:t>
-      </w:r>
-      <w:r>
-        <w:rPr>
-          <w:rFonts w:ascii="Times New Roman" w:hAnsi="Times New Roman" w:cs="Times New Roman"/>
-          <w:sz w:val="28"/>
-          <w:szCs w:val="24"/>
-        </w:rPr>
-        <w:t xml:space="preserve"> </w:t>
-      </w:r>
-      <w:r>
-        <w:rPr>
-          <w:rFonts w:ascii="Times New Roman" w:hAnsi="Times New Roman" w:cs="Times New Roman"/>
-          <w:sz w:val="28"/>
-          <w:szCs w:val="24"/>
-        </w:rPr>
         <w:t>Шрифт для сайта – «</w:t>
       </w:r>
       <w:r>
         <w:rPr>
           <w:rFonts w:ascii="Times New Roman" w:hAnsi="Times New Roman" w:cs="Times New Roman"/>
+          <w:color w:val="000000" w:themeColor="text1"/>
           <w:sz w:val="28"/>
           <w:szCs w:val="24"/>
           <w:lang w:val="en-US"/>
@@ -444,6 +2009,7 @@
       <w:r>
         <w:rPr>
           <w:rFonts w:ascii="Times New Roman" w:hAnsi="Times New Roman" w:cs="Times New Roman"/>
+          <w:color w:val="000000" w:themeColor="text1"/>
           <w:sz w:val="28"/>
           <w:szCs w:val="24"/>
         </w:rPr>
@@ -452,22 +2018,25 @@
     </w:p>
     <w:p>
       <w:pPr>
-        <w:spacing w:line="360" w:lineRule="auto"/>
-        <w:jc w:val="both"/>
-        <w:rPr>
-          <w:rFonts w:ascii="Times New Roman" w:hAnsi="Times New Roman" w:cs="Times New Roman"/>
+        <w:pStyle w:val="1"/>
+        <w:rPr>
+          <w:rFonts w:ascii="Times New Roman" w:hAnsi="Times New Roman" w:cs="Times New Roman"/>
+          <w:color w:val="000000" w:themeColor="text1"/>
           <w:sz w:val="28"/>
           <w:szCs w:val="24"/>
         </w:rPr>
       </w:pPr>
-      <w:r>
-        <w:rPr>
-          <w:rFonts w:ascii="Times New Roman" w:hAnsi="Times New Roman" w:cs="Times New Roman"/>
+      <w:bookmarkStart w:id="2" w:name="_Toc167837456"/>
+      <w:r>
+        <w:rPr>
+          <w:rFonts w:ascii="Times New Roman" w:hAnsi="Times New Roman" w:cs="Times New Roman"/>
+          <w:color w:val="000000" w:themeColor="text1"/>
           <w:sz w:val="28"/>
           <w:szCs w:val="24"/>
         </w:rPr>
         <w:t>3. Сроки выполнения</w:t>
       </w:r>
+      <w:bookmarkEnd w:id="2"/>
     </w:p>
     <w:p>
       <w:pPr>
@@ -476,6 +2045,7 @@
         <w:jc w:val="both"/>
         <w:rPr>
           <w:rFonts w:ascii="Times New Roman" w:hAnsi="Times New Roman" w:cs="Times New Roman"/>
+          <w:color w:val="000000" w:themeColor="text1"/>
           <w:sz w:val="28"/>
           <w:szCs w:val="24"/>
         </w:rPr>
@@ -483,78 +2053,34 @@
       <w:r>
         <w:rPr>
           <w:rFonts w:ascii="Times New Roman" w:hAnsi="Times New Roman" w:cs="Times New Roman"/>
+          <w:color w:val="000000" w:themeColor="text1"/>
           <w:sz w:val="28"/>
           <w:szCs w:val="24"/>
         </w:rPr>
-        <w:t xml:space="preserve">Разработать проект необходимо </w:t>
-      </w:r>
-      <w:r>
-        <w:rPr>
-          <w:rFonts w:ascii="Times New Roman" w:hAnsi="Times New Roman" w:cs="Times New Roman"/>
-          <w:sz w:val="28"/>
-          <w:szCs w:val="24"/>
-        </w:rPr>
-        <w:t>в сроки с 13.05.2024 по 02.06.2024</w:t>
-      </w:r>
-      <w:r>
-        <w:rPr>
-          <w:rFonts w:ascii="Times New Roman" w:hAnsi="Times New Roman" w:cs="Times New Roman"/>
-          <w:sz w:val="28"/>
-          <w:szCs w:val="24"/>
-        </w:rPr>
-        <w:t xml:space="preserve">. </w:t>
-      </w:r>
-      <w:r>
-        <w:rPr>
-          <w:rFonts w:ascii="Times New Roman" w:hAnsi="Times New Roman" w:cs="Times New Roman"/>
-          <w:sz w:val="28"/>
-          <w:szCs w:val="24"/>
-        </w:rPr>
-        <w:t>Нужно правильно распределить время на</w:t>
-      </w:r>
-      <w:r>
-        <w:rPr>
-          <w:rFonts w:ascii="Times New Roman" w:hAnsi="Times New Roman" w:cs="Times New Roman"/>
-          <w:sz w:val="28"/>
-          <w:szCs w:val="24"/>
-        </w:rPr>
-        <w:t xml:space="preserve"> вёрстку и дизайн</w:t>
-      </w:r>
-      <w:r>
-        <w:rPr>
-          <w:rFonts w:ascii="Times New Roman" w:hAnsi="Times New Roman" w:cs="Times New Roman"/>
-          <w:sz w:val="28"/>
-          <w:szCs w:val="24"/>
-        </w:rPr>
-        <w:t xml:space="preserve">, а также на </w:t>
-      </w:r>
-      <w:r>
-        <w:rPr>
-          <w:rFonts w:ascii="Times New Roman" w:hAnsi="Times New Roman" w:cs="Times New Roman"/>
-          <w:sz w:val="28"/>
-          <w:szCs w:val="24"/>
-        </w:rPr>
-        <w:t>серверное и клиентское программирование.</w:t>
+        <w:t>Разработать проект необходимо в сроки с 13.05.2024 по 02.06.2024. Нужно правильно распределить время на вёрстку и дизайн, а также на серверное и клиентское программирование.</w:t>
       </w:r>
     </w:p>
     <w:p>
       <w:pPr>
-        <w:spacing w:line="360" w:lineRule="auto"/>
-        <w:jc w:val="both"/>
-        <w:rPr>
-          <w:rFonts w:ascii="Times New Roman" w:hAnsi="Times New Roman" w:cs="Times New Roman"/>
+        <w:pStyle w:val="1"/>
+        <w:rPr>
+          <w:rFonts w:ascii="Times New Roman" w:hAnsi="Times New Roman" w:cs="Times New Roman"/>
+          <w:color w:val="000000" w:themeColor="text1"/>
           <w:sz w:val="28"/>
           <w:szCs w:val="24"/>
         </w:rPr>
       </w:pPr>
-      <w:r>
-        <w:rPr>
-          <w:rFonts w:ascii="Times New Roman" w:hAnsi="Times New Roman" w:cs="Times New Roman"/>
+      <w:bookmarkStart w:id="3" w:name="_Toc167837457"/>
+      <w:r>
+        <w:rPr>
+          <w:rFonts w:ascii="Times New Roman" w:hAnsi="Times New Roman" w:cs="Times New Roman"/>
+          <w:color w:val="000000" w:themeColor="text1"/>
           <w:sz w:val="28"/>
           <w:szCs w:val="24"/>
         </w:rPr>
         <w:t>4. Аппаратно-техническое обеспечение</w:t>
       </w:r>
+      <w:bookmarkEnd w:id="3"/>
     </w:p>
     <w:p>
       <w:pPr>
@@ -563,6 +2089,7 @@
         <w:jc w:val="both"/>
         <w:rPr>
           <w:rFonts w:ascii="Times New Roman" w:hAnsi="Times New Roman" w:cs="Times New Roman"/>
+          <w:color w:val="000000" w:themeColor="text1"/>
           <w:sz w:val="28"/>
           <w:szCs w:val="24"/>
         </w:rPr>
@@ -570,6 +2097,7 @@
       <w:r>
         <w:rPr>
           <w:rFonts w:ascii="Times New Roman" w:hAnsi="Times New Roman" w:cs="Times New Roman"/>
+          <w:color w:val="000000" w:themeColor="text1"/>
           <w:sz w:val="28"/>
           <w:szCs w:val="24"/>
         </w:rPr>
@@ -578,6 +2106,7 @@
       <w:r>
         <w:rPr>
           <w:rFonts w:ascii="Times New Roman" w:hAnsi="Times New Roman" w:cs="Times New Roman"/>
+          <w:color w:val="000000" w:themeColor="text1"/>
           <w:sz w:val="28"/>
           <w:szCs w:val="24"/>
           <w:lang w:val="en-US"/>
@@ -587,30 +2116,16 @@
       <w:r>
         <w:rPr>
           <w:rFonts w:ascii="Times New Roman" w:hAnsi="Times New Roman" w:cs="Times New Roman"/>
+          <w:color w:val="000000" w:themeColor="text1"/>
           <w:sz w:val="28"/>
           <w:szCs w:val="24"/>
         </w:rPr>
-        <w:t xml:space="preserve"> </w:t>
-      </w:r>
-      <w:r>
-        <w:rPr>
-          <w:rFonts w:ascii="Times New Roman" w:hAnsi="Times New Roman" w:cs="Times New Roman"/>
-          <w:sz w:val="28"/>
-          <w:szCs w:val="24"/>
-        </w:rPr>
-        <w:t>10</w:t>
-      </w:r>
-      <w:r>
-        <w:rPr>
-          <w:rFonts w:ascii="Times New Roman" w:hAnsi="Times New Roman" w:cs="Times New Roman"/>
-          <w:sz w:val="28"/>
-          <w:szCs w:val="24"/>
-        </w:rPr>
-        <w:t xml:space="preserve"> и </w:t>
-      </w:r>
-      <w:r>
-        <w:rPr>
-          <w:rFonts w:ascii="Times New Roman" w:hAnsi="Times New Roman" w:cs="Times New Roman"/>
+        <w:t xml:space="preserve"> 10 и </w:t>
+      </w:r>
+      <w:r>
+        <w:rPr>
+          <w:rFonts w:ascii="Times New Roman" w:hAnsi="Times New Roman" w:cs="Times New Roman"/>
+          <w:color w:val="000000" w:themeColor="text1"/>
           <w:sz w:val="28"/>
           <w:szCs w:val="24"/>
           <w:lang w:val="en-US"/>
@@ -620,26 +2135,11 @@
       <w:r>
         <w:rPr>
           <w:rFonts w:ascii="Times New Roman" w:hAnsi="Times New Roman" w:cs="Times New Roman"/>
+          <w:color w:val="000000" w:themeColor="text1"/>
           <w:sz w:val="28"/>
           <w:szCs w:val="24"/>
         </w:rPr>
-        <w:t xml:space="preserve"> </w:t>
-      </w:r>
-      <w:r>
-        <w:rPr>
-          <w:rFonts w:ascii="Times New Roman" w:hAnsi="Times New Roman" w:cs="Times New Roman"/>
-          <w:sz w:val="28"/>
-          <w:szCs w:val="24"/>
-        </w:rPr>
-        <w:t>13</w:t>
-      </w:r>
-      <w:r>
-        <w:rPr>
-          <w:rFonts w:ascii="Times New Roman" w:hAnsi="Times New Roman" w:cs="Times New Roman"/>
-          <w:sz w:val="28"/>
-          <w:szCs w:val="24"/>
-        </w:rPr>
-        <w:t>.</w:t>
+        <w:t xml:space="preserve"> 13.</w:t>
       </w:r>
     </w:p>
     <w:p>
@@ -649,6 +2149,7 @@
         <w:jc w:val="both"/>
         <w:rPr>
           <w:rFonts w:ascii="Times New Roman" w:hAnsi="Times New Roman" w:cs="Times New Roman"/>
+          <w:color w:val="000000" w:themeColor="text1"/>
           <w:sz w:val="28"/>
           <w:szCs w:val="24"/>
         </w:rPr>
@@ -656,47 +2157,16 @@
       <w:r>
         <w:rPr>
           <w:rFonts w:ascii="Times New Roman" w:hAnsi="Times New Roman" w:cs="Times New Roman"/>
+          <w:color w:val="000000" w:themeColor="text1"/>
           <w:sz w:val="28"/>
           <w:szCs w:val="24"/>
         </w:rPr>
-        <w:lastRenderedPageBreak/>
-        <w:t xml:space="preserve">Сервер для размещения проекта должен работать на базе процессора с частотой </w:t>
-      </w:r>
-      <w:r>
-        <w:rPr>
-          <w:rFonts w:ascii="Times New Roman" w:hAnsi="Times New Roman" w:cs="Times New Roman"/>
-          <w:sz w:val="28"/>
-          <w:szCs w:val="24"/>
-        </w:rPr>
-        <w:t>3</w:t>
-      </w:r>
-      <w:r>
-        <w:rPr>
-          <w:rFonts w:ascii="Times New Roman" w:hAnsi="Times New Roman" w:cs="Times New Roman"/>
-          <w:sz w:val="28"/>
-          <w:szCs w:val="24"/>
-        </w:rPr>
-        <w:t>.</w:t>
-      </w:r>
-      <w:r>
-        <w:rPr>
-          <w:rFonts w:ascii="Times New Roman" w:hAnsi="Times New Roman" w:cs="Times New Roman"/>
-          <w:sz w:val="28"/>
-          <w:szCs w:val="24"/>
-        </w:rPr>
-        <w:t>2</w:t>
-      </w:r>
-      <w:r>
-        <w:rPr>
-          <w:rFonts w:ascii="Times New Roman" w:hAnsi="Times New Roman" w:cs="Times New Roman"/>
-          <w:sz w:val="28"/>
-          <w:szCs w:val="24"/>
-        </w:rPr>
-        <w:t>ГГц, иметь диск с объёмом не менее 60Гб и подключение к сети 100мБит/</w:t>
-      </w:r>
-      <w:r>
-        <w:rPr>
-          <w:rFonts w:ascii="Times New Roman" w:hAnsi="Times New Roman" w:cs="Times New Roman"/>
+        <w:t>Сервер для размещения проекта должен работать на базе процессора с частотой 3.2ГГц, иметь диск с объёмом не менее 60Гб и подключение к сети 100мБит/</w:t>
+      </w:r>
+      <w:r>
+        <w:rPr>
+          <w:rFonts w:ascii="Times New Roman" w:hAnsi="Times New Roman" w:cs="Times New Roman"/>
+          <w:color w:val="000000" w:themeColor="text1"/>
           <w:sz w:val="28"/>
           <w:szCs w:val="24"/>
           <w:lang w:val="en-US"/>
@@ -706,6 +2176,7 @@
       <w:r>
         <w:rPr>
           <w:rFonts w:ascii="Times New Roman" w:hAnsi="Times New Roman" w:cs="Times New Roman"/>
+          <w:color w:val="000000" w:themeColor="text1"/>
           <w:sz w:val="28"/>
           <w:szCs w:val="24"/>
         </w:rPr>
@@ -714,22 +2185,26 @@
     </w:p>
     <w:p>
       <w:pPr>
-        <w:spacing w:line="360" w:lineRule="auto"/>
-        <w:jc w:val="both"/>
-        <w:rPr>
-          <w:rFonts w:ascii="Times New Roman" w:hAnsi="Times New Roman" w:cs="Times New Roman"/>
+        <w:pStyle w:val="1"/>
+        <w:rPr>
+          <w:rFonts w:ascii="Times New Roman" w:hAnsi="Times New Roman" w:cs="Times New Roman"/>
+          <w:color w:val="000000" w:themeColor="text1"/>
           <w:sz w:val="28"/>
           <w:szCs w:val="24"/>
         </w:rPr>
       </w:pPr>
-      <w:r>
-        <w:rPr>
-          <w:rFonts w:ascii="Times New Roman" w:hAnsi="Times New Roman" w:cs="Times New Roman"/>
+      <w:bookmarkStart w:id="4" w:name="_Toc167837458"/>
+      <w:r>
+        <w:rPr>
+          <w:rFonts w:ascii="Times New Roman" w:hAnsi="Times New Roman" w:cs="Times New Roman"/>
+          <w:color w:val="000000" w:themeColor="text1"/>
           <w:sz w:val="28"/>
           <w:szCs w:val="24"/>
         </w:rPr>
+        <w:lastRenderedPageBreak/>
         <w:t>5. Производительность системы</w:t>
       </w:r>
+      <w:bookmarkEnd w:id="4"/>
     </w:p>
     <w:p>
       <w:pPr>
@@ -737,6 +2212,7 @@
         <w:ind w:firstLine="709"/>
         <w:rPr>
           <w:rFonts w:ascii="Times New Roman" w:hAnsi="Times New Roman" w:cs="Times New Roman"/>
+          <w:color w:val="000000" w:themeColor="text1"/>
           <w:sz w:val="28"/>
           <w:szCs w:val="24"/>
         </w:rPr>
@@ -744,78 +2220,34 @@
       <w:r>
         <w:rPr>
           <w:rFonts w:ascii="Times New Roman" w:hAnsi="Times New Roman" w:cs="Times New Roman"/>
+          <w:color w:val="000000" w:themeColor="text1"/>
           <w:sz w:val="28"/>
           <w:szCs w:val="24"/>
         </w:rPr>
-        <w:t>Страницы сайта должны загружаться не более, чем за секунду. Скорость обработки запросов</w:t>
-      </w:r>
-      <w:r>
-        <w:rPr>
-          <w:rFonts w:ascii="Times New Roman" w:hAnsi="Times New Roman" w:cs="Times New Roman"/>
-          <w:sz w:val="28"/>
-          <w:szCs w:val="24"/>
-        </w:rPr>
-        <w:t xml:space="preserve"> -</w:t>
-      </w:r>
-      <w:r>
-        <w:rPr>
-          <w:rFonts w:ascii="Times New Roman" w:hAnsi="Times New Roman" w:cs="Times New Roman"/>
-          <w:sz w:val="28"/>
-          <w:szCs w:val="24"/>
-        </w:rPr>
-        <w:t xml:space="preserve"> </w:t>
-      </w:r>
-      <w:r>
-        <w:rPr>
-          <w:rFonts w:ascii="Times New Roman" w:hAnsi="Times New Roman" w:cs="Times New Roman"/>
-          <w:sz w:val="28"/>
-          <w:szCs w:val="24"/>
-        </w:rPr>
-        <w:t>1</w:t>
-      </w:r>
-      <w:r>
-        <w:rPr>
-          <w:rFonts w:ascii="Times New Roman" w:hAnsi="Times New Roman" w:cs="Times New Roman"/>
-          <w:sz w:val="28"/>
-          <w:szCs w:val="24"/>
-        </w:rPr>
-        <w:t xml:space="preserve"> секунд</w:t>
-      </w:r>
-      <w:r>
-        <w:rPr>
-          <w:rFonts w:ascii="Times New Roman" w:hAnsi="Times New Roman" w:cs="Times New Roman"/>
-          <w:sz w:val="28"/>
-          <w:szCs w:val="24"/>
-        </w:rPr>
-        <w:t>а</w:t>
-      </w:r>
-      <w:r>
-        <w:rPr>
-          <w:rFonts w:ascii="Times New Roman" w:hAnsi="Times New Roman" w:cs="Times New Roman"/>
-          <w:sz w:val="28"/>
-          <w:szCs w:val="24"/>
-        </w:rPr>
-        <w:t>.</w:t>
+        <w:t>Страницы сайта должны загружаться не более, чем за секунду. Скорость обработки запросов - 1 секунда.</w:t>
       </w:r>
     </w:p>
     <w:p>
       <w:pPr>
-        <w:spacing w:line="360" w:lineRule="auto"/>
-        <w:jc w:val="both"/>
-        <w:rPr>
-          <w:rFonts w:ascii="Times New Roman" w:hAnsi="Times New Roman" w:cs="Times New Roman"/>
+        <w:pStyle w:val="1"/>
+        <w:rPr>
+          <w:rFonts w:ascii="Times New Roman" w:hAnsi="Times New Roman" w:cs="Times New Roman"/>
+          <w:color w:val="000000" w:themeColor="text1"/>
           <w:sz w:val="28"/>
           <w:szCs w:val="24"/>
         </w:rPr>
       </w:pPr>
-      <w:r>
-        <w:rPr>
-          <w:rFonts w:ascii="Times New Roman" w:hAnsi="Times New Roman" w:cs="Times New Roman"/>
+      <w:bookmarkStart w:id="5" w:name="_Toc167837459"/>
+      <w:r>
+        <w:rPr>
+          <w:rFonts w:ascii="Times New Roman" w:hAnsi="Times New Roman" w:cs="Times New Roman"/>
+          <w:color w:val="000000" w:themeColor="text1"/>
           <w:sz w:val="28"/>
           <w:szCs w:val="24"/>
         </w:rPr>
         <w:t>6. Взаимодействие с внешними системами</w:t>
       </w:r>
+      <w:bookmarkEnd w:id="5"/>
     </w:p>
     <w:p>
       <w:pPr>
@@ -827,6 +2259,7 @@
           <w:rFonts w:ascii="Times New Roman" w:hAnsi="Times New Roman" w:cs="Times New Roman"/>
           <w:b w:val="0"/>
           <w:bCs w:val="0"/>
+          <w:color w:val="000000" w:themeColor="text1"/>
           <w:sz w:val="28"/>
           <w:szCs w:val="28"/>
         </w:rPr>
@@ -837,102 +2270,40 @@
           <w:rFonts w:ascii="Times New Roman" w:hAnsi="Times New Roman" w:cs="Times New Roman"/>
           <w:b w:val="0"/>
           <w:bCs w:val="0"/>
-          <w:sz w:val="28"/>
-          <w:szCs w:val="28"/>
-        </w:rPr>
-        <w:t xml:space="preserve">Интеграция с системами онлайн-трансляций и </w:t>
-      </w:r>
-      <w:r>
+          <w:color w:val="000000" w:themeColor="text1"/>
+          <w:sz w:val="28"/>
+          <w:szCs w:val="28"/>
+        </w:rPr>
+        <w:t>Интеграция с системами онлайн-трансляций и видеосервисов, системами управления базами данных спортсменов и системами аналитики и отчетности.</w:t>
+      </w:r>
+    </w:p>
+    <w:p>
+      <w:pPr>
+        <w:pStyle w:val="1"/>
         <w:rPr>
           <w:rStyle w:val="ac"/>
           <w:rFonts w:ascii="Times New Roman" w:hAnsi="Times New Roman" w:cs="Times New Roman"/>
           <w:b w:val="0"/>
           <w:bCs w:val="0"/>
-          <w:sz w:val="28"/>
-          <w:szCs w:val="28"/>
-        </w:rPr>
-        <w:t>видеосервисов</w:t>
-      </w:r>
+          <w:color w:val="000000" w:themeColor="text1"/>
+          <w:sz w:val="28"/>
+          <w:szCs w:val="28"/>
+        </w:rPr>
+      </w:pPr>
+      <w:bookmarkStart w:id="6" w:name="_Toc167837460"/>
       <w:r>
         <w:rPr>
           <w:rStyle w:val="ac"/>
           <w:rFonts w:ascii="Times New Roman" w:hAnsi="Times New Roman" w:cs="Times New Roman"/>
           <w:b w:val="0"/>
           <w:bCs w:val="0"/>
-          <w:sz w:val="28"/>
-          <w:szCs w:val="28"/>
-        </w:rPr>
-        <w:t xml:space="preserve">, </w:t>
-      </w:r>
-      <w:r>
-        <w:rPr>
-          <w:rStyle w:val="ac"/>
-          <w:rFonts w:ascii="Times New Roman" w:hAnsi="Times New Roman" w:cs="Times New Roman"/>
-          <w:b w:val="0"/>
-          <w:bCs w:val="0"/>
-          <w:sz w:val="28"/>
-          <w:szCs w:val="28"/>
-        </w:rPr>
-        <w:t>системами управления базами данных спортсменов</w:t>
-      </w:r>
-      <w:r>
-        <w:rPr>
-          <w:rStyle w:val="ac"/>
-          <w:rFonts w:ascii="Times New Roman" w:hAnsi="Times New Roman" w:cs="Times New Roman"/>
-          <w:b w:val="0"/>
-          <w:bCs w:val="0"/>
-          <w:sz w:val="28"/>
-          <w:szCs w:val="28"/>
-        </w:rPr>
-        <w:t xml:space="preserve"> и системами</w:t>
-      </w:r>
-      <w:r>
-        <w:rPr>
-          <w:rStyle w:val="ac"/>
-          <w:rFonts w:ascii="Times New Roman" w:hAnsi="Times New Roman" w:cs="Times New Roman"/>
-          <w:b w:val="0"/>
-          <w:bCs w:val="0"/>
-          <w:sz w:val="28"/>
-          <w:szCs w:val="28"/>
-        </w:rPr>
-        <w:t xml:space="preserve"> аналитики и отчетности</w:t>
-      </w:r>
-      <w:r>
-        <w:rPr>
-          <w:rStyle w:val="ac"/>
-          <w:rFonts w:ascii="Times New Roman" w:hAnsi="Times New Roman" w:cs="Times New Roman"/>
-          <w:b w:val="0"/>
-          <w:bCs w:val="0"/>
-          <w:sz w:val="28"/>
-          <w:szCs w:val="28"/>
-        </w:rPr>
-        <w:t>.</w:t>
-      </w:r>
-    </w:p>
-    <w:p>
-      <w:pPr>
-        <w:spacing w:line="360" w:lineRule="auto"/>
-        <w:jc w:val="both"/>
-        <w:rPr>
-          <w:rStyle w:val="ac"/>
-          <w:rFonts w:ascii="Times New Roman" w:hAnsi="Times New Roman" w:cs="Times New Roman"/>
-          <w:b w:val="0"/>
-          <w:bCs w:val="0"/>
-          <w:sz w:val="28"/>
-          <w:szCs w:val="28"/>
-        </w:rPr>
-      </w:pPr>
-      <w:r>
-        <w:rPr>
-          <w:rStyle w:val="ac"/>
-          <w:rFonts w:ascii="Times New Roman" w:hAnsi="Times New Roman" w:cs="Times New Roman"/>
-          <w:b w:val="0"/>
-          <w:bCs w:val="0"/>
+          <w:color w:val="000000" w:themeColor="text1"/>
           <w:sz w:val="28"/>
           <w:szCs w:val="28"/>
         </w:rPr>
         <w:t>7. Описание взаимодействия подсистем</w:t>
       </w:r>
+      <w:bookmarkEnd w:id="6"/>
     </w:p>
     <w:p>
       <w:pPr>
@@ -941,6 +2312,7 @@
         <w:jc w:val="both"/>
         <w:rPr>
           <w:rFonts w:ascii="Times New Roman" w:hAnsi="Times New Roman" w:cs="Times New Roman"/>
+          <w:color w:val="000000" w:themeColor="text1"/>
           <w:sz w:val="28"/>
           <w:szCs w:val="24"/>
         </w:rPr>
@@ -948,6 +2320,7 @@
       <w:r>
         <w:rPr>
           <w:rFonts w:ascii="Times New Roman" w:hAnsi="Times New Roman" w:cs="Times New Roman"/>
+          <w:color w:val="000000" w:themeColor="text1"/>
           <w:sz w:val="28"/>
           <w:szCs w:val="24"/>
         </w:rPr>
@@ -956,22 +2329,25 @@
     </w:p>
     <w:p>
       <w:pPr>
-        <w:spacing w:line="360" w:lineRule="auto"/>
-        <w:jc w:val="both"/>
-        <w:rPr>
-          <w:rFonts w:ascii="Times New Roman" w:hAnsi="Times New Roman" w:cs="Times New Roman"/>
-          <w:sz w:val="28"/>
-          <w:szCs w:val="28"/>
-        </w:rPr>
-      </w:pPr>
-      <w:r>
-        <w:rPr>
-          <w:rFonts w:ascii="Times New Roman" w:hAnsi="Times New Roman" w:cs="Times New Roman"/>
+        <w:pStyle w:val="1"/>
+        <w:rPr>
+          <w:rFonts w:ascii="Times New Roman" w:hAnsi="Times New Roman" w:cs="Times New Roman"/>
+          <w:color w:val="000000" w:themeColor="text1"/>
+          <w:sz w:val="28"/>
+          <w:szCs w:val="28"/>
+        </w:rPr>
+      </w:pPr>
+      <w:bookmarkStart w:id="7" w:name="_Toc167837461"/>
+      <w:r>
+        <w:rPr>
+          <w:rFonts w:ascii="Times New Roman" w:hAnsi="Times New Roman" w:cs="Times New Roman"/>
+          <w:color w:val="000000" w:themeColor="text1"/>
           <w:sz w:val="28"/>
           <w:szCs w:val="28"/>
         </w:rPr>
         <w:t>8. Информационная безопасность</w:t>
       </w:r>
+      <w:bookmarkEnd w:id="7"/>
     </w:p>
     <w:p>
       <w:pPr>
@@ -980,6 +2356,7 @@
         <w:jc w:val="both"/>
         <w:rPr>
           <w:rFonts w:ascii="Times New Roman" w:hAnsi="Times New Roman" w:cs="Times New Roman"/>
+          <w:color w:val="000000" w:themeColor="text1"/>
           <w:sz w:val="28"/>
           <w:szCs w:val="24"/>
         </w:rPr>
@@ -987,6 +2364,7 @@
       <w:r>
         <w:rPr>
           <w:rFonts w:ascii="Times New Roman" w:hAnsi="Times New Roman" w:cs="Times New Roman"/>
+          <w:color w:val="000000" w:themeColor="text1"/>
           <w:sz w:val="28"/>
           <w:szCs w:val="24"/>
         </w:rPr>
@@ -995,6 +2373,7 @@
       <w:r>
         <w:rPr>
           <w:rFonts w:ascii="Times New Roman" w:hAnsi="Times New Roman" w:cs="Times New Roman"/>
+          <w:color w:val="000000" w:themeColor="text1"/>
           <w:sz w:val="28"/>
           <w:szCs w:val="24"/>
           <w:lang w:val="en-US"/>
@@ -1004,6 +2383,7 @@
       <w:r>
         <w:rPr>
           <w:rFonts w:ascii="Times New Roman" w:hAnsi="Times New Roman" w:cs="Times New Roman"/>
+          <w:color w:val="000000" w:themeColor="text1"/>
           <w:sz w:val="28"/>
           <w:szCs w:val="24"/>
         </w:rPr>
@@ -1017,6 +2397,7 @@
         <w:jc w:val="both"/>
         <w:rPr>
           <w:rFonts w:ascii="Times New Roman" w:hAnsi="Times New Roman" w:cs="Times New Roman"/>
+          <w:color w:val="000000" w:themeColor="text1"/>
           <w:sz w:val="28"/>
           <w:szCs w:val="24"/>
         </w:rPr>
@@ -1024,6 +2405,7 @@
       <w:r>
         <w:rPr>
           <w:rFonts w:ascii="Times New Roman" w:hAnsi="Times New Roman" w:cs="Times New Roman"/>
+          <w:color w:val="000000" w:themeColor="text1"/>
           <w:sz w:val="28"/>
           <w:szCs w:val="24"/>
         </w:rPr>
@@ -1032,6 +2414,7 @@
       <w:r>
         <w:rPr>
           <w:rFonts w:ascii="Times New Roman" w:hAnsi="Times New Roman" w:cs="Times New Roman"/>
+          <w:color w:val="000000" w:themeColor="text1"/>
           <w:sz w:val="28"/>
           <w:szCs w:val="24"/>
           <w:lang w:val="en-US"/>
@@ -1041,6 +2424,7 @@
       <w:r>
         <w:rPr>
           <w:rFonts w:ascii="Times New Roman" w:hAnsi="Times New Roman" w:cs="Times New Roman"/>
+          <w:color w:val="000000" w:themeColor="text1"/>
           <w:sz w:val="28"/>
           <w:szCs w:val="24"/>
         </w:rPr>
@@ -1049,22 +2433,25 @@
     </w:p>
     <w:p>
       <w:pPr>
-        <w:spacing w:line="360" w:lineRule="auto"/>
-        <w:jc w:val="both"/>
-        <w:rPr>
-          <w:rFonts w:ascii="Times New Roman" w:hAnsi="Times New Roman" w:cs="Times New Roman"/>
-          <w:sz w:val="28"/>
-          <w:szCs w:val="28"/>
-        </w:rPr>
-      </w:pPr>
-      <w:r>
-        <w:rPr>
-          <w:rFonts w:ascii="Times New Roman" w:hAnsi="Times New Roman" w:cs="Times New Roman"/>
+        <w:pStyle w:val="1"/>
+        <w:rPr>
+          <w:rFonts w:ascii="Times New Roman" w:hAnsi="Times New Roman" w:cs="Times New Roman"/>
+          <w:color w:val="000000" w:themeColor="text1"/>
+          <w:sz w:val="28"/>
+          <w:szCs w:val="28"/>
+        </w:rPr>
+      </w:pPr>
+      <w:bookmarkStart w:id="8" w:name="_Toc167837462"/>
+      <w:r>
+        <w:rPr>
+          <w:rFonts w:ascii="Times New Roman" w:hAnsi="Times New Roman" w:cs="Times New Roman"/>
+          <w:color w:val="000000" w:themeColor="text1"/>
           <w:sz w:val="28"/>
           <w:szCs w:val="28"/>
         </w:rPr>
         <w:t>8.1. Разграничение прав пользователей</w:t>
       </w:r>
+      <w:bookmarkEnd w:id="8"/>
     </w:p>
     <w:p>
       <w:pPr>
@@ -1072,15 +2459,17 @@
         <w:ind w:left="720"/>
         <w:rPr>
           <w:rFonts w:ascii="Times New Roman" w:eastAsia="Times New Roman" w:hAnsi="Times New Roman" w:cs="Times New Roman"/>
-          <w:kern w:val="0"/>
-          <w:sz w:val="28"/>
-          <w:szCs w:val="28"/>
-          <w14:ligatures w14:val="none"/>
-        </w:rPr>
-      </w:pPr>
-      <w:r>
-        <w:rPr>
-          <w:rFonts w:ascii="Times New Roman" w:eastAsia="Times New Roman" w:hAnsi="Times New Roman" w:cs="Times New Roman"/>
+          <w:color w:val="000000" w:themeColor="text1"/>
+          <w:kern w:val="0"/>
+          <w:sz w:val="28"/>
+          <w:szCs w:val="28"/>
+          <w14:ligatures w14:val="none"/>
+        </w:rPr>
+      </w:pPr>
+      <w:r>
+        <w:rPr>
+          <w:rFonts w:ascii="Times New Roman" w:eastAsia="Times New Roman" w:hAnsi="Times New Roman" w:cs="Times New Roman"/>
+          <w:color w:val="000000" w:themeColor="text1"/>
           <w:kern w:val="0"/>
           <w:sz w:val="28"/>
           <w:szCs w:val="28"/>
@@ -1091,130 +2480,79 @@
       <w:r>
         <w:rPr>
           <w:rFonts w:ascii="Times New Roman" w:eastAsia="Times New Roman" w:hAnsi="Times New Roman" w:cs="Times New Roman"/>
+          <w:color w:val="000000" w:themeColor="text1"/>
           <w:kern w:val="0"/>
           <w:sz w:val="28"/>
           <w:szCs w:val="28"/>
           <w14:ligatures w14:val="none"/>
         </w:rPr>
         <w:br/>
-      </w:r>
-      <w:r>
-        <w:rPr>
-          <w:rFonts w:ascii="Times New Roman" w:eastAsia="Times New Roman" w:hAnsi="Times New Roman" w:cs="Times New Roman"/>
-          <w:kern w:val="0"/>
-          <w:sz w:val="28"/>
-          <w:szCs w:val="28"/>
-          <w14:ligatures w14:val="none"/>
-        </w:rPr>
         <w:t>Права:</w:t>
       </w:r>
       <w:r>
         <w:rPr>
           <w:rFonts w:ascii="Times New Roman" w:eastAsia="Times New Roman" w:hAnsi="Times New Roman" w:cs="Times New Roman"/>
+          <w:color w:val="000000" w:themeColor="text1"/>
           <w:kern w:val="0"/>
           <w:sz w:val="28"/>
           <w:szCs w:val="28"/>
           <w14:ligatures w14:val="none"/>
         </w:rPr>
         <w:br/>
-      </w:r>
-      <w:r>
-        <w:rPr>
-          <w:rFonts w:ascii="Times New Roman" w:eastAsia="Times New Roman" w:hAnsi="Times New Roman" w:cs="Times New Roman"/>
-          <w:kern w:val="0"/>
-          <w:sz w:val="28"/>
-          <w:szCs w:val="28"/>
-          <w14:ligatures w14:val="none"/>
-        </w:rPr>
-        <w:t xml:space="preserve">- </w:t>
-      </w:r>
-      <w:r>
-        <w:rPr>
-          <w:rFonts w:ascii="Times New Roman" w:eastAsia="Times New Roman" w:hAnsi="Times New Roman" w:cs="Times New Roman"/>
-          <w:kern w:val="0"/>
-          <w:sz w:val="28"/>
-          <w:szCs w:val="28"/>
-          <w14:ligatures w14:val="none"/>
-        </w:rPr>
-        <w:t>Полный доступ ко всем модулям и функциям системы.</w:t>
-      </w:r>
-      <w:r>
-        <w:rPr>
-          <w:rFonts w:ascii="Times New Roman" w:eastAsia="Times New Roman" w:hAnsi="Times New Roman" w:cs="Times New Roman"/>
+        <w:t>- Полный доступ ко всем модулям и функциям системы.</w:t>
+      </w:r>
+      <w:r>
+        <w:rPr>
+          <w:rFonts w:ascii="Times New Roman" w:eastAsia="Times New Roman" w:hAnsi="Times New Roman" w:cs="Times New Roman"/>
+          <w:color w:val="000000" w:themeColor="text1"/>
           <w:kern w:val="0"/>
           <w:sz w:val="28"/>
           <w:szCs w:val="28"/>
           <w14:ligatures w14:val="none"/>
         </w:rPr>
         <w:br/>
-        <w:t xml:space="preserve">- </w:t>
-      </w:r>
-      <w:r>
-        <w:rPr>
-          <w:rFonts w:ascii="Times New Roman" w:eastAsia="Times New Roman" w:hAnsi="Times New Roman" w:cs="Times New Roman"/>
-          <w:kern w:val="0"/>
-          <w:sz w:val="28"/>
-          <w:szCs w:val="28"/>
-          <w14:ligatures w14:val="none"/>
-        </w:rPr>
-        <w:t>Управление пользователями и ролями.</w:t>
-      </w:r>
-      <w:r>
-        <w:rPr>
-          <w:rFonts w:ascii="Times New Roman" w:eastAsia="Times New Roman" w:hAnsi="Times New Roman" w:cs="Times New Roman"/>
+        <w:t>- Управление пользователями и ролями.</w:t>
+      </w:r>
+      <w:r>
+        <w:rPr>
+          <w:rFonts w:ascii="Times New Roman" w:eastAsia="Times New Roman" w:hAnsi="Times New Roman" w:cs="Times New Roman"/>
+          <w:color w:val="000000" w:themeColor="text1"/>
           <w:kern w:val="0"/>
           <w:sz w:val="28"/>
           <w:szCs w:val="28"/>
           <w14:ligatures w14:val="none"/>
         </w:rPr>
         <w:br/>
-        <w:t xml:space="preserve">- </w:t>
-      </w:r>
-      <w:r>
-        <w:rPr>
-          <w:rFonts w:ascii="Times New Roman" w:eastAsia="Times New Roman" w:hAnsi="Times New Roman" w:cs="Times New Roman"/>
-          <w:kern w:val="0"/>
-          <w:sz w:val="28"/>
-          <w:szCs w:val="28"/>
-          <w14:ligatures w14:val="none"/>
-        </w:rPr>
-        <w:t>Настройка системы и интеграций с внешними системами.</w:t>
-      </w:r>
-      <w:r>
-        <w:rPr>
-          <w:rFonts w:ascii="Times New Roman" w:eastAsia="Times New Roman" w:hAnsi="Times New Roman" w:cs="Times New Roman"/>
+        <w:t>- Настройка системы и интеграций с внешними системами.</w:t>
+      </w:r>
+      <w:r>
+        <w:rPr>
+          <w:rFonts w:ascii="Times New Roman" w:eastAsia="Times New Roman" w:hAnsi="Times New Roman" w:cs="Times New Roman"/>
+          <w:color w:val="000000" w:themeColor="text1"/>
           <w:kern w:val="0"/>
           <w:sz w:val="28"/>
           <w:szCs w:val="28"/>
           <w14:ligatures w14:val="none"/>
         </w:rPr>
         <w:br/>
-        <w:t xml:space="preserve">- </w:t>
-      </w:r>
-      <w:r>
-        <w:rPr>
-          <w:rFonts w:ascii="Times New Roman" w:eastAsia="Times New Roman" w:hAnsi="Times New Roman" w:cs="Times New Roman"/>
-          <w:kern w:val="0"/>
-          <w:sz w:val="28"/>
-          <w:szCs w:val="28"/>
-          <w14:ligatures w14:val="none"/>
-        </w:rPr>
-        <w:t>Просмотр и изменение всех данных.</w:t>
+        <w:t>- Просмотр и изменение всех данных.</w:t>
       </w:r>
     </w:p>
     <w:p>
       <w:pPr>
         <w:rPr>
           <w:rFonts w:ascii="Times New Roman" w:eastAsia="Times New Roman" w:hAnsi="Times New Roman" w:cs="Times New Roman"/>
-          <w:kern w:val="0"/>
-          <w:sz w:val="28"/>
-          <w:szCs w:val="28"/>
-          <w14:ligatures w14:val="none"/>
-        </w:rPr>
-      </w:pPr>
-      <w:r>
-        <w:rPr>
-          <w:rFonts w:ascii="Times New Roman" w:eastAsia="Times New Roman" w:hAnsi="Times New Roman" w:cs="Times New Roman"/>
+          <w:color w:val="000000" w:themeColor="text1"/>
+          <w:kern w:val="0"/>
+          <w:sz w:val="28"/>
+          <w:szCs w:val="28"/>
+          <w14:ligatures w14:val="none"/>
+        </w:rPr>
+      </w:pPr>
+      <w:r>
+        <w:rPr>
+          <w:rFonts w:ascii="Times New Roman" w:eastAsia="Times New Roman" w:hAnsi="Times New Roman" w:cs="Times New Roman"/>
+          <w:color w:val="000000" w:themeColor="text1"/>
           <w:kern w:val="0"/>
           <w:sz w:val="28"/>
           <w:szCs w:val="28"/>
@@ -1228,15 +2566,17 @@
         <w:spacing w:before="100" w:beforeAutospacing="1" w:after="100" w:afterAutospacing="1" w:line="360" w:lineRule="auto"/>
         <w:rPr>
           <w:rFonts w:ascii="Times New Roman" w:eastAsia="Times New Roman" w:hAnsi="Times New Roman" w:cs="Times New Roman"/>
-          <w:kern w:val="0"/>
-          <w:sz w:val="28"/>
-          <w:szCs w:val="28"/>
-          <w14:ligatures w14:val="none"/>
-        </w:rPr>
-      </w:pPr>
-      <w:r>
-        <w:rPr>
-          <w:rFonts w:ascii="Times New Roman" w:eastAsia="Times New Roman" w:hAnsi="Times New Roman" w:cs="Times New Roman"/>
+          <w:color w:val="000000" w:themeColor="text1"/>
+          <w:kern w:val="0"/>
+          <w:sz w:val="28"/>
+          <w:szCs w:val="28"/>
+          <w14:ligatures w14:val="none"/>
+        </w:rPr>
+      </w:pPr>
+      <w:r>
+        <w:rPr>
+          <w:rFonts w:ascii="Times New Roman" w:eastAsia="Times New Roman" w:hAnsi="Times New Roman" w:cs="Times New Roman"/>
+          <w:color w:val="000000" w:themeColor="text1"/>
           <w:kern w:val="0"/>
           <w:sz w:val="28"/>
           <w:szCs w:val="28"/>
@@ -1248,74 +2588,38 @@
       <w:r>
         <w:rPr>
           <w:rFonts w:ascii="Times New Roman" w:eastAsia="Times New Roman" w:hAnsi="Times New Roman" w:cs="Times New Roman"/>
+          <w:color w:val="000000" w:themeColor="text1"/>
           <w:kern w:val="0"/>
           <w:sz w:val="28"/>
           <w:szCs w:val="28"/>
           <w14:ligatures w14:val="none"/>
         </w:rPr>
         <w:br/>
-      </w:r>
-      <w:r>
-        <w:rPr>
-          <w:rFonts w:ascii="Times New Roman" w:eastAsia="Times New Roman" w:hAnsi="Times New Roman" w:cs="Times New Roman"/>
-          <w:kern w:val="0"/>
-          <w:sz w:val="28"/>
-          <w:szCs w:val="28"/>
-          <w14:ligatures w14:val="none"/>
-        </w:rPr>
-        <w:t xml:space="preserve">- </w:t>
-      </w:r>
-      <w:r>
-        <w:rPr>
-          <w:rFonts w:ascii="Times New Roman" w:eastAsia="Times New Roman" w:hAnsi="Times New Roman" w:cs="Times New Roman"/>
-          <w:kern w:val="0"/>
-          <w:sz w:val="28"/>
-          <w:szCs w:val="28"/>
-          <w14:ligatures w14:val="none"/>
-        </w:rPr>
-        <w:t>Поддержка и администрирование системы.</w:t>
-      </w:r>
-      <w:r>
-        <w:rPr>
-          <w:rFonts w:ascii="Times New Roman" w:eastAsia="Times New Roman" w:hAnsi="Times New Roman" w:cs="Times New Roman"/>
+        <w:t>- Поддержка и администрирование системы.</w:t>
+      </w:r>
+      <w:r>
+        <w:rPr>
+          <w:rFonts w:ascii="Times New Roman" w:eastAsia="Times New Roman" w:hAnsi="Times New Roman" w:cs="Times New Roman"/>
+          <w:color w:val="000000" w:themeColor="text1"/>
           <w:kern w:val="0"/>
           <w:sz w:val="28"/>
           <w:szCs w:val="28"/>
           <w14:ligatures w14:val="none"/>
         </w:rPr>
         <w:br/>
-        <w:t xml:space="preserve">- </w:t>
-      </w:r>
-      <w:r>
-        <w:rPr>
-          <w:rFonts w:ascii="Times New Roman" w:eastAsia="Times New Roman" w:hAnsi="Times New Roman" w:cs="Times New Roman"/>
-          <w:kern w:val="0"/>
-          <w:sz w:val="28"/>
-          <w:szCs w:val="28"/>
-          <w14:ligatures w14:val="none"/>
-        </w:rPr>
-        <w:t>Создание и управление пользователями.</w:t>
-      </w:r>
-      <w:r>
-        <w:rPr>
-          <w:rFonts w:ascii="Times New Roman" w:eastAsia="Times New Roman" w:hAnsi="Times New Roman" w:cs="Times New Roman"/>
+        <w:t>- Создание и управление пользователями.</w:t>
+      </w:r>
+      <w:r>
+        <w:rPr>
+          <w:rFonts w:ascii="Times New Roman" w:eastAsia="Times New Roman" w:hAnsi="Times New Roman" w:cs="Times New Roman"/>
+          <w:color w:val="000000" w:themeColor="text1"/>
           <w:kern w:val="0"/>
           <w:sz w:val="28"/>
           <w:szCs w:val="28"/>
           <w14:ligatures w14:val="none"/>
         </w:rPr>
         <w:br/>
-        <w:t xml:space="preserve">- </w:t>
-      </w:r>
-      <w:r>
-        <w:rPr>
-          <w:rFonts w:ascii="Times New Roman" w:eastAsia="Times New Roman" w:hAnsi="Times New Roman" w:cs="Times New Roman"/>
-          <w:kern w:val="0"/>
-          <w:sz w:val="28"/>
-          <w:szCs w:val="28"/>
-          <w14:ligatures w14:val="none"/>
-        </w:rPr>
-        <w:t>Обеспечение безопасности данных.</w:t>
+        <w:t>- Обеспечение безопасности данных.</w:t>
       </w:r>
     </w:p>
     <w:p>
@@ -1323,15 +2627,17 @@
         <w:spacing w:before="100" w:beforeAutospacing="1" w:after="100" w:afterAutospacing="1" w:line="360" w:lineRule="auto"/>
         <w:rPr>
           <w:rFonts w:ascii="Times New Roman" w:eastAsia="Times New Roman" w:hAnsi="Times New Roman" w:cs="Times New Roman"/>
-          <w:kern w:val="0"/>
-          <w:sz w:val="28"/>
-          <w:szCs w:val="28"/>
-          <w14:ligatures w14:val="none"/>
-        </w:rPr>
-      </w:pPr>
-      <w:r>
-        <w:rPr>
-          <w:rFonts w:ascii="Times New Roman" w:eastAsia="Times New Roman" w:hAnsi="Times New Roman" w:cs="Times New Roman"/>
+          <w:color w:val="000000" w:themeColor="text1"/>
+          <w:kern w:val="0"/>
+          <w:sz w:val="28"/>
+          <w:szCs w:val="28"/>
+          <w14:ligatures w14:val="none"/>
+        </w:rPr>
+      </w:pPr>
+      <w:r>
+        <w:rPr>
+          <w:rFonts w:ascii="Times New Roman" w:eastAsia="Times New Roman" w:hAnsi="Times New Roman" w:cs="Times New Roman"/>
+          <w:color w:val="000000" w:themeColor="text1"/>
           <w:kern w:val="0"/>
           <w:sz w:val="28"/>
           <w:szCs w:val="28"/>
@@ -1342,134 +2648,85 @@
       <w:r>
         <w:rPr>
           <w:rFonts w:ascii="Times New Roman" w:eastAsia="Times New Roman" w:hAnsi="Times New Roman" w:cs="Times New Roman"/>
+          <w:color w:val="000000" w:themeColor="text1"/>
           <w:kern w:val="0"/>
           <w:sz w:val="28"/>
           <w:szCs w:val="28"/>
           <w14:ligatures w14:val="none"/>
         </w:rPr>
         <w:br/>
-      </w:r>
-      <w:r>
-        <w:rPr>
-          <w:rFonts w:ascii="Times New Roman" w:eastAsia="Times New Roman" w:hAnsi="Times New Roman" w:cs="Times New Roman"/>
-          <w:kern w:val="0"/>
-          <w:sz w:val="28"/>
-          <w:szCs w:val="28"/>
-          <w14:ligatures w14:val="none"/>
-        </w:rPr>
         <w:t>Права:</w:t>
       </w:r>
       <w:r>
         <w:rPr>
           <w:rFonts w:ascii="Times New Roman" w:eastAsia="Times New Roman" w:hAnsi="Times New Roman" w:cs="Times New Roman"/>
+          <w:color w:val="000000" w:themeColor="text1"/>
           <w:kern w:val="0"/>
           <w:sz w:val="28"/>
           <w:szCs w:val="28"/>
           <w14:ligatures w14:val="none"/>
         </w:rPr>
         <w:br/>
-      </w:r>
-      <w:r>
-        <w:rPr>
-          <w:rFonts w:ascii="Times New Roman" w:eastAsia="Times New Roman" w:hAnsi="Times New Roman" w:cs="Times New Roman"/>
-          <w:kern w:val="0"/>
-          <w:sz w:val="28"/>
-          <w:szCs w:val="28"/>
-          <w14:ligatures w14:val="none"/>
-        </w:rPr>
-        <w:t xml:space="preserve">- </w:t>
-      </w:r>
-      <w:r>
-        <w:rPr>
-          <w:rFonts w:ascii="Times New Roman" w:eastAsia="Times New Roman" w:hAnsi="Times New Roman" w:cs="Times New Roman"/>
-          <w:kern w:val="0"/>
-          <w:sz w:val="28"/>
-          <w:szCs w:val="28"/>
-          <w14:ligatures w14:val="none"/>
-        </w:rPr>
-        <w:t>Ограниченный доступ к публичной информации (новости, события).</w:t>
-      </w:r>
-      <w:r>
-        <w:rPr>
-          <w:rFonts w:ascii="Times New Roman" w:eastAsia="Times New Roman" w:hAnsi="Times New Roman" w:cs="Times New Roman"/>
+        <w:t>- Ограниченный доступ к публичной информации (новости, события).</w:t>
+      </w:r>
+      <w:r>
+        <w:rPr>
+          <w:rFonts w:ascii="Times New Roman" w:eastAsia="Times New Roman" w:hAnsi="Times New Roman" w:cs="Times New Roman"/>
+          <w:color w:val="000000" w:themeColor="text1"/>
           <w:kern w:val="0"/>
           <w:sz w:val="28"/>
           <w:szCs w:val="28"/>
           <w14:ligatures w14:val="none"/>
         </w:rPr>
         <w:br/>
-        <w:t xml:space="preserve">- </w:t>
-      </w:r>
-      <w:r>
-        <w:rPr>
-          <w:rFonts w:ascii="Times New Roman" w:eastAsia="Times New Roman" w:hAnsi="Times New Roman" w:cs="Times New Roman"/>
-          <w:kern w:val="0"/>
-          <w:sz w:val="28"/>
-          <w:szCs w:val="28"/>
-          <w14:ligatures w14:val="none"/>
-        </w:rPr>
-        <w:t>Регистрация и подача заявок на участие в мероприятиях.</w:t>
-      </w:r>
-      <w:r>
-        <w:rPr>
-          <w:rFonts w:ascii="Times New Roman" w:eastAsia="Times New Roman" w:hAnsi="Times New Roman" w:cs="Times New Roman"/>
+        <w:t>- Регистрация и подача заявок на участие в мероприятиях.</w:t>
+      </w:r>
+      <w:r>
+        <w:rPr>
+          <w:rFonts w:ascii="Times New Roman" w:eastAsia="Times New Roman" w:hAnsi="Times New Roman" w:cs="Times New Roman"/>
+          <w:color w:val="000000" w:themeColor="text1"/>
           <w:kern w:val="0"/>
           <w:sz w:val="28"/>
           <w:szCs w:val="28"/>
           <w14:ligatures w14:val="none"/>
         </w:rPr>
         <w:br/>
-      </w:r>
-      <w:r>
-        <w:rPr>
-          <w:rFonts w:ascii="Times New Roman" w:eastAsia="Times New Roman" w:hAnsi="Times New Roman" w:cs="Times New Roman"/>
-          <w:kern w:val="0"/>
-          <w:sz w:val="28"/>
-          <w:szCs w:val="28"/>
-          <w14:ligatures w14:val="none"/>
-        </w:rPr>
         <w:t>Ответственности:</w:t>
       </w:r>
       <w:r>
         <w:rPr>
           <w:rFonts w:ascii="Times New Roman" w:eastAsia="Times New Roman" w:hAnsi="Times New Roman" w:cs="Times New Roman"/>
+          <w:color w:val="000000" w:themeColor="text1"/>
           <w:kern w:val="0"/>
           <w:sz w:val="28"/>
           <w:szCs w:val="28"/>
           <w14:ligatures w14:val="none"/>
         </w:rPr>
         <w:br/>
-        <w:t xml:space="preserve">- </w:t>
-      </w:r>
-      <w:r>
-        <w:rPr>
-          <w:rFonts w:ascii="Times New Roman" w:eastAsia="Times New Roman" w:hAnsi="Times New Roman" w:cs="Times New Roman"/>
-          <w:kern w:val="0"/>
-          <w:sz w:val="28"/>
-          <w:szCs w:val="28"/>
-          <w14:ligatures w14:val="none"/>
-        </w:rPr>
-        <w:t>Заполнение достоверных данных при регистрации.</w:t>
+        <w:t>- Заполнение достоверных данных при регистрации.</w:t>
       </w:r>
     </w:p>
     <w:p>
       <w:pPr>
-        <w:spacing w:line="360" w:lineRule="auto"/>
-        <w:jc w:val="both"/>
-        <w:rPr>
-          <w:rFonts w:ascii="Times New Roman" w:hAnsi="Times New Roman" w:cs="Times New Roman"/>
-          <w:sz w:val="28"/>
-          <w:szCs w:val="28"/>
-        </w:rPr>
-      </w:pPr>
-      <w:r>
-        <w:rPr>
-          <w:rFonts w:ascii="Times New Roman" w:hAnsi="Times New Roman" w:cs="Times New Roman"/>
+        <w:pStyle w:val="1"/>
+        <w:rPr>
+          <w:rFonts w:ascii="Times New Roman" w:hAnsi="Times New Roman" w:cs="Times New Roman"/>
+          <w:color w:val="000000" w:themeColor="text1"/>
+          <w:sz w:val="28"/>
+          <w:szCs w:val="28"/>
+        </w:rPr>
+      </w:pPr>
+      <w:bookmarkStart w:id="9" w:name="_Toc167837463"/>
+      <w:r>
+        <w:rPr>
+          <w:rFonts w:ascii="Times New Roman" w:hAnsi="Times New Roman" w:cs="Times New Roman"/>
+          <w:color w:val="000000" w:themeColor="text1"/>
           <w:sz w:val="28"/>
           <w:szCs w:val="28"/>
         </w:rPr>
         <w:t>9. Доступность для людей с ограниченными возможностями</w:t>
       </w:r>
+      <w:bookmarkEnd w:id="9"/>
     </w:p>
     <w:p>
       <w:pPr>
@@ -1478,6 +2735,7 @@
         <w:jc w:val="both"/>
         <w:rPr>
           <w:rFonts w:ascii="Times New Roman" w:hAnsi="Times New Roman" w:cs="Times New Roman"/>
+          <w:color w:val="000000" w:themeColor="text1"/>
           <w:sz w:val="28"/>
           <w:szCs w:val="24"/>
         </w:rPr>
@@ -1485,233 +2743,806 @@
       <w:r>
         <w:rPr>
           <w:rFonts w:ascii="Times New Roman" w:hAnsi="Times New Roman" w:cs="Times New Roman"/>
+          <w:color w:val="000000" w:themeColor="text1"/>
           <w:sz w:val="28"/>
           <w:szCs w:val="24"/>
         </w:rPr>
-        <w:t>В проекте должна быть реализована возможность переключения режима отображения сайта на «Версию для слабовидящих». При его активации цвета сайта сменяются на более простые для восприятия – чёрный/белый, шрифт увеличивается на несколько пунктов</w:t>
-      </w:r>
-      <w:r>
-        <w:rPr>
-          <w:rFonts w:ascii="Times New Roman" w:hAnsi="Times New Roman" w:cs="Times New Roman"/>
-          <w:sz w:val="28"/>
-          <w:szCs w:val="24"/>
-        </w:rPr>
-        <w:t xml:space="preserve">. </w:t>
-      </w:r>
-      <w:r>
-        <w:rPr>
-          <w:rFonts w:ascii="Times New Roman" w:hAnsi="Times New Roman" w:cs="Times New Roman"/>
-          <w:sz w:val="28"/>
-          <w:szCs w:val="24"/>
-        </w:rPr>
-        <w:t>Адаптивность сохраняется.</w:t>
+        <w:t>В проекте должна быть реализована возможность переключения режима отображения сайта на «Версию для слабовидящих». При его активации цвета сайта сменяются на более простые для восприятия – чёрный/белый, шрифт увеличивается на несколько пунктов. Адаптивность сохраняется.</w:t>
       </w:r>
     </w:p>
     <w:p>
       <w:pPr>
+        <w:pStyle w:val="1"/>
+        <w:rPr>
+          <w:rFonts w:ascii="Times New Roman" w:hAnsi="Times New Roman" w:cs="Times New Roman"/>
+          <w:color w:val="000000" w:themeColor="text1"/>
+          <w:sz w:val="28"/>
+          <w:szCs w:val="28"/>
+        </w:rPr>
+      </w:pPr>
+      <w:bookmarkStart w:id="10" w:name="_Toc167837464"/>
+      <w:r>
+        <w:rPr>
+          <w:rFonts w:ascii="Times New Roman" w:hAnsi="Times New Roman" w:cs="Times New Roman"/>
+          <w:color w:val="000000" w:themeColor="text1"/>
+          <w:sz w:val="28"/>
+          <w:szCs w:val="28"/>
+        </w:rPr>
+        <w:t>10. Сценарии работы пользователя в информационной системе</w:t>
+      </w:r>
+      <w:bookmarkEnd w:id="10"/>
+    </w:p>
+    <w:p>
+      <w:pPr>
+        <w:pStyle w:val="1"/>
+        <w:rPr>
+          <w:rFonts w:ascii="Times New Roman" w:hAnsi="Times New Roman" w:cs="Times New Roman"/>
+          <w:color w:val="000000" w:themeColor="text1"/>
+          <w:sz w:val="28"/>
+          <w:szCs w:val="28"/>
+        </w:rPr>
+      </w:pPr>
+      <w:bookmarkStart w:id="11" w:name="_Toc167837465"/>
+      <w:r>
+        <w:rPr>
+          <w:rFonts w:ascii="Times New Roman" w:hAnsi="Times New Roman" w:cs="Times New Roman"/>
+          <w:color w:val="000000" w:themeColor="text1"/>
+          <w:sz w:val="28"/>
+          <w:szCs w:val="28"/>
+        </w:rPr>
+        <w:t>10.1. Сценарий 1</w:t>
+      </w:r>
+      <w:bookmarkEnd w:id="11"/>
+    </w:p>
+    <w:p>
+      <w:pPr>
         <w:spacing w:line="360" w:lineRule="auto"/>
         <w:jc w:val="both"/>
         <w:rPr>
           <w:rFonts w:ascii="Times New Roman" w:hAnsi="Times New Roman" w:cs="Times New Roman"/>
-          <w:sz w:val="28"/>
-          <w:szCs w:val="28"/>
-        </w:rPr>
-      </w:pPr>
-      <w:r>
-        <w:rPr>
-          <w:rFonts w:ascii="Times New Roman" w:hAnsi="Times New Roman" w:cs="Times New Roman"/>
-          <w:sz w:val="28"/>
-          <w:szCs w:val="28"/>
-        </w:rPr>
-        <w:t>10. Сценарии работы пользователя в информационной системе</w:t>
+          <w:color w:val="000000" w:themeColor="text1"/>
+          <w:sz w:val="28"/>
+          <w:szCs w:val="28"/>
+        </w:rPr>
+      </w:pPr>
+      <w:r>
+        <w:rPr>
+          <w:rFonts w:ascii="Times New Roman" w:eastAsia="Times New Roman" w:hAnsi="Times New Roman" w:cs="Times New Roman"/>
+          <w:color w:val="000000" w:themeColor="text1"/>
+          <w:kern w:val="0"/>
+          <w:sz w:val="28"/>
+          <w:szCs w:val="28"/>
+          <w14:ligatures w14:val="none"/>
+        </w:rPr>
+        <w:t>Пользователь заходит на главную страницу сайта.</w:t>
+      </w:r>
+      <w:r>
+        <w:rPr>
+          <w:rFonts w:ascii="Times New Roman" w:hAnsi="Times New Roman" w:cs="Times New Roman"/>
+          <w:color w:val="000000" w:themeColor="text1"/>
+          <w:sz w:val="28"/>
+          <w:szCs w:val="28"/>
+        </w:rPr>
+        <w:t xml:space="preserve"> </w:t>
+      </w:r>
+      <w:r>
+        <w:rPr>
+          <w:rFonts w:ascii="Times New Roman" w:eastAsia="Times New Roman" w:hAnsi="Times New Roman" w:cs="Times New Roman"/>
+          <w:color w:val="000000" w:themeColor="text1"/>
+          <w:kern w:val="0"/>
+          <w:sz w:val="28"/>
+          <w:szCs w:val="28"/>
+          <w14:ligatures w14:val="none"/>
+        </w:rPr>
+        <w:t>Видит последние новости и выбирает интересующую статью.</w:t>
+      </w:r>
+      <w:r>
+        <w:rPr>
+          <w:rFonts w:ascii="Times New Roman" w:hAnsi="Times New Roman" w:cs="Times New Roman"/>
+          <w:color w:val="000000" w:themeColor="text1"/>
+          <w:sz w:val="28"/>
+          <w:szCs w:val="28"/>
+        </w:rPr>
+        <w:t xml:space="preserve"> </w:t>
+      </w:r>
+      <w:r>
+        <w:rPr>
+          <w:rFonts w:ascii="Times New Roman" w:eastAsia="Times New Roman" w:hAnsi="Times New Roman" w:cs="Times New Roman"/>
+          <w:color w:val="000000" w:themeColor="text1"/>
+          <w:kern w:val="0"/>
+          <w:sz w:val="28"/>
+          <w:szCs w:val="28"/>
+          <w14:ligatures w14:val="none"/>
+        </w:rPr>
+        <w:t>После прочтения статьи пользователь переходит в раздел аналитики, чтобы ознакомиться с прогнозами на следующие игры.</w:t>
+      </w:r>
+      <w:r>
+        <w:rPr>
+          <w:rFonts w:ascii="Times New Roman" w:hAnsi="Times New Roman" w:cs="Times New Roman"/>
+          <w:color w:val="000000" w:themeColor="text1"/>
+          <w:sz w:val="28"/>
+          <w:szCs w:val="28"/>
+        </w:rPr>
+        <w:t xml:space="preserve"> </w:t>
+      </w:r>
+      <w:r>
+        <w:rPr>
+          <w:rFonts w:ascii="Times New Roman" w:eastAsia="Times New Roman" w:hAnsi="Times New Roman" w:cs="Times New Roman"/>
+          <w:color w:val="000000" w:themeColor="text1"/>
+          <w:kern w:val="0"/>
+          <w:sz w:val="28"/>
+          <w:szCs w:val="28"/>
+          <w14:ligatures w14:val="none"/>
+        </w:rPr>
+        <w:t>Делится интересной статьей в социальных сетях через встроенные кнопки.</w:t>
       </w:r>
     </w:p>
     <w:p>
       <w:pPr>
+        <w:pStyle w:val="1"/>
+        <w:rPr>
+          <w:rFonts w:ascii="Times New Roman" w:hAnsi="Times New Roman" w:cs="Times New Roman"/>
+          <w:color w:val="000000" w:themeColor="text1"/>
+          <w:sz w:val="28"/>
+          <w:szCs w:val="28"/>
+        </w:rPr>
+      </w:pPr>
+      <w:bookmarkStart w:id="12" w:name="_Toc167837466"/>
+      <w:r>
+        <w:rPr>
+          <w:rFonts w:ascii="Times New Roman" w:hAnsi="Times New Roman" w:cs="Times New Roman"/>
+          <w:color w:val="000000" w:themeColor="text1"/>
+          <w:sz w:val="28"/>
+          <w:szCs w:val="28"/>
+        </w:rPr>
+        <w:t>10.2. Сценарий 2</w:t>
+      </w:r>
+      <w:bookmarkEnd w:id="12"/>
+    </w:p>
+    <w:p>
+      <w:pPr>
         <w:spacing w:line="360" w:lineRule="auto"/>
         <w:jc w:val="both"/>
         <w:rPr>
-          <w:rFonts w:ascii="Times New Roman" w:hAnsi="Times New Roman" w:cs="Times New Roman"/>
-          <w:sz w:val="28"/>
-          <w:szCs w:val="28"/>
-        </w:rPr>
-      </w:pPr>
-      <w:r>
-        <w:rPr>
-          <w:rFonts w:ascii="Times New Roman" w:hAnsi="Times New Roman" w:cs="Times New Roman"/>
-          <w:sz w:val="28"/>
-          <w:szCs w:val="28"/>
-        </w:rPr>
-        <w:t>10.1. Сценарий 1</w:t>
+          <w:rFonts w:ascii="Times New Roman" w:eastAsia="Times New Roman" w:hAnsi="Times New Roman" w:cs="Times New Roman"/>
+          <w:color w:val="000000" w:themeColor="text1"/>
+          <w:kern w:val="0"/>
+          <w:sz w:val="28"/>
+          <w:szCs w:val="28"/>
+          <w14:ligatures w14:val="none"/>
+        </w:rPr>
+      </w:pPr>
+      <w:r>
+        <w:rPr>
+          <w:rFonts w:ascii="Times New Roman" w:eastAsia="Times New Roman" w:hAnsi="Times New Roman" w:cs="Times New Roman"/>
+          <w:color w:val="000000" w:themeColor="text1"/>
+          <w:kern w:val="0"/>
+          <w:sz w:val="28"/>
+          <w:szCs w:val="28"/>
+          <w14:ligatures w14:val="none"/>
+        </w:rPr>
+        <w:t>Пользователь заходит на сайт и переходит в раздел "Трансляции".</w:t>
+      </w:r>
+      <w:r>
+        <w:rPr>
+          <w:rFonts w:ascii="Times New Roman" w:hAnsi="Times New Roman" w:cs="Times New Roman"/>
+          <w:color w:val="000000" w:themeColor="text1"/>
+          <w:sz w:val="28"/>
+          <w:szCs w:val="28"/>
+        </w:rPr>
+        <w:t xml:space="preserve"> </w:t>
+      </w:r>
+      <w:r>
+        <w:rPr>
+          <w:rFonts w:ascii="Times New Roman" w:eastAsia="Times New Roman" w:hAnsi="Times New Roman" w:cs="Times New Roman"/>
+          <w:color w:val="000000" w:themeColor="text1"/>
+          <w:kern w:val="0"/>
+          <w:sz w:val="28"/>
+          <w:szCs w:val="28"/>
+          <w14:ligatures w14:val="none"/>
+        </w:rPr>
+        <w:t>Выбирает текущий матч для просмотра в прямом эфире.</w:t>
+      </w:r>
+      <w:r>
+        <w:rPr>
+          <w:rFonts w:ascii="Times New Roman" w:hAnsi="Times New Roman" w:cs="Times New Roman"/>
+          <w:color w:val="000000" w:themeColor="text1"/>
+          <w:sz w:val="28"/>
+          <w:szCs w:val="28"/>
+        </w:rPr>
+        <w:t xml:space="preserve"> </w:t>
+      </w:r>
+      <w:r>
+        <w:rPr>
+          <w:rFonts w:ascii="Times New Roman" w:eastAsia="Times New Roman" w:hAnsi="Times New Roman" w:cs="Times New Roman"/>
+          <w:color w:val="000000" w:themeColor="text1"/>
+          <w:kern w:val="0"/>
+          <w:sz w:val="28"/>
+          <w:szCs w:val="28"/>
+          <w14:ligatures w14:val="none"/>
+        </w:rPr>
+        <w:t>Комментирует происходящее в чате, общаясь с другими зрителями.</w:t>
+      </w:r>
+      <w:r>
+        <w:rPr>
+          <w:rFonts w:ascii="Times New Roman" w:hAnsi="Times New Roman" w:cs="Times New Roman"/>
+          <w:color w:val="000000" w:themeColor="text1"/>
+          <w:sz w:val="28"/>
+          <w:szCs w:val="28"/>
+        </w:rPr>
+        <w:t xml:space="preserve"> </w:t>
+      </w:r>
+      <w:r>
+        <w:rPr>
+          <w:rFonts w:ascii="Times New Roman" w:eastAsia="Times New Roman" w:hAnsi="Times New Roman" w:cs="Times New Roman"/>
+          <w:color w:val="000000" w:themeColor="text1"/>
+          <w:kern w:val="0"/>
+          <w:sz w:val="28"/>
+          <w:szCs w:val="28"/>
+          <w14:ligatures w14:val="none"/>
+        </w:rPr>
+        <w:t>После матча пользователь смотрит послематчевый обзор и лучшие моменты игры.</w:t>
       </w:r>
     </w:p>
     <w:p>
       <w:pPr>
-        <w:spacing w:line="360" w:lineRule="auto"/>
-        <w:jc w:val="both"/>
-        <w:rPr>
-          <w:rFonts w:ascii="Times New Roman" w:hAnsi="Times New Roman" w:cs="Times New Roman"/>
-          <w:sz w:val="28"/>
-          <w:szCs w:val="28"/>
-        </w:rPr>
-      </w:pPr>
-      <w:r>
-        <w:rPr>
-          <w:rFonts w:ascii="Times New Roman" w:eastAsia="Times New Roman" w:hAnsi="Times New Roman" w:cs="Times New Roman"/>
-          <w:kern w:val="0"/>
-          <w:sz w:val="28"/>
-          <w:szCs w:val="28"/>
-          <w14:ligatures w14:val="none"/>
-        </w:rPr>
-        <w:t>Пользователь заходит на главную страницу сайта.</w:t>
-      </w:r>
-      <w:r>
-        <w:rPr>
-          <w:rFonts w:ascii="Times New Roman" w:hAnsi="Times New Roman" w:cs="Times New Roman"/>
-          <w:sz w:val="28"/>
-          <w:szCs w:val="28"/>
-        </w:rPr>
-        <w:t xml:space="preserve"> </w:t>
-      </w:r>
-      <w:r>
-        <w:rPr>
-          <w:rFonts w:ascii="Times New Roman" w:eastAsia="Times New Roman" w:hAnsi="Times New Roman" w:cs="Times New Roman"/>
-          <w:kern w:val="0"/>
-          <w:sz w:val="28"/>
-          <w:szCs w:val="28"/>
-          <w14:ligatures w14:val="none"/>
-        </w:rPr>
-        <w:t>Видит последние новости и выбирает интересующую статью.</w:t>
-      </w:r>
-      <w:r>
-        <w:rPr>
-          <w:rFonts w:ascii="Times New Roman" w:hAnsi="Times New Roman" w:cs="Times New Roman"/>
-          <w:sz w:val="28"/>
-          <w:szCs w:val="28"/>
-        </w:rPr>
-        <w:t xml:space="preserve"> </w:t>
-      </w:r>
-      <w:r>
-        <w:rPr>
-          <w:rFonts w:ascii="Times New Roman" w:eastAsia="Times New Roman" w:hAnsi="Times New Roman" w:cs="Times New Roman"/>
-          <w:kern w:val="0"/>
-          <w:sz w:val="28"/>
-          <w:szCs w:val="28"/>
-          <w14:ligatures w14:val="none"/>
-        </w:rPr>
-        <w:t>После прочтения статьи пользователь переходит в раздел аналитики, чтобы ознакомиться с прогнозами на следующие игры.</w:t>
-      </w:r>
-      <w:r>
-        <w:rPr>
-          <w:rFonts w:ascii="Times New Roman" w:hAnsi="Times New Roman" w:cs="Times New Roman"/>
-          <w:sz w:val="28"/>
-          <w:szCs w:val="28"/>
-        </w:rPr>
-        <w:t xml:space="preserve"> </w:t>
-      </w:r>
-      <w:r>
-        <w:rPr>
-          <w:rFonts w:ascii="Times New Roman" w:eastAsia="Times New Roman" w:hAnsi="Times New Roman" w:cs="Times New Roman"/>
-          <w:kern w:val="0"/>
-          <w:sz w:val="28"/>
-          <w:szCs w:val="28"/>
-          <w14:ligatures w14:val="none"/>
-        </w:rPr>
-        <w:t>Делится интересной статьей в социальных сетях через встроенные кнопки.</w:t>
-      </w:r>
+        <w:pStyle w:val="1"/>
+        <w:rPr>
+          <w:rFonts w:ascii="Times New Roman" w:eastAsia="Times New Roman" w:hAnsi="Times New Roman" w:cs="Times New Roman"/>
+          <w:color w:val="000000" w:themeColor="text1"/>
+          <w:kern w:val="0"/>
+          <w:sz w:val="28"/>
+          <w:szCs w:val="28"/>
+          <w14:ligatures w14:val="none"/>
+        </w:rPr>
+      </w:pPr>
+      <w:bookmarkStart w:id="13" w:name="_Toc167837467"/>
+      <w:r>
+        <w:rPr>
+          <w:rFonts w:ascii="Times New Roman" w:eastAsia="Times New Roman" w:hAnsi="Times New Roman" w:cs="Times New Roman"/>
+          <w:color w:val="000000" w:themeColor="text1"/>
+          <w:kern w:val="0"/>
+          <w:sz w:val="28"/>
+          <w:szCs w:val="28"/>
+          <w14:ligatures w14:val="none"/>
+        </w:rPr>
+        <w:lastRenderedPageBreak/>
+        <w:t>11. Модель предметной области</w:t>
+      </w:r>
+      <w:bookmarkEnd w:id="13"/>
     </w:p>
     <w:p>
       <w:pPr>
         <w:spacing w:line="360" w:lineRule="auto"/>
-        <w:jc w:val="both"/>
-        <w:rPr>
-          <w:rFonts w:ascii="Times New Roman" w:hAnsi="Times New Roman" w:cs="Times New Roman"/>
-          <w:sz w:val="28"/>
-          <w:szCs w:val="28"/>
-        </w:rPr>
-      </w:pPr>
-      <w:r>
-        <w:rPr>
-          <w:rFonts w:ascii="Times New Roman" w:hAnsi="Times New Roman" w:cs="Times New Roman"/>
-          <w:sz w:val="28"/>
-          <w:szCs w:val="28"/>
-        </w:rPr>
-        <w:t>10.2. Сценарий 2</w:t>
+        <w:jc w:val="center"/>
+        <w:rPr>
+          <w:rFonts w:ascii="Times New Roman" w:eastAsia="Times New Roman" w:hAnsi="Times New Roman" w:cs="Times New Roman"/>
+          <w:color w:val="000000" w:themeColor="text1"/>
+          <w:kern w:val="0"/>
+          <w:sz w:val="28"/>
+          <w:szCs w:val="28"/>
+          <w:lang w:val="en-US"/>
+          <w14:ligatures w14:val="none"/>
+        </w:rPr>
+      </w:pPr>
+      <w:r>
+        <w:rPr>
+          <w:rFonts w:ascii="Times New Roman" w:eastAsia="Times New Roman" w:hAnsi="Times New Roman" w:cs="Times New Roman"/>
+          <w:color w:val="000000" w:themeColor="text1"/>
+          <w:kern w:val="0"/>
+          <w:sz w:val="28"/>
+          <w:szCs w:val="28"/>
+          <w:lang w:val="en-US"/>
+          <w14:ligatures w14:val="none"/>
+        </w:rPr>
+        <w:drawing>
+          <wp:inline distT="0" distB="0" distL="0" distR="0" wp14:anchorId="52F68717" wp14:editId="5C44D4A5">
+            <wp:extent cx="5940425" cy="3764915"/>
+            <wp:effectExtent l="0" t="0" r="3175" b="6985"/>
+            <wp:docPr id="215252787" name="Рисунок 1" descr="Изображение выглядит как текст, диаграмма, снимок экрана, линия&#10;&#10;Автоматически созданное описание"/>
+            <wp:cNvGraphicFramePr>
+              <a:graphicFrameLocks xmlns:a="http://schemas.openxmlformats.org/drawingml/2006/main" noChangeAspect="1"/>
+            </wp:cNvGraphicFramePr>
+            <a:graphic xmlns:a="http://schemas.openxmlformats.org/drawingml/2006/main">
+              <a:graphicData uri="http://schemas.openxmlformats.org/drawingml/2006/picture">
+                <pic:pic xmlns:pic="http://schemas.openxmlformats.org/drawingml/2006/picture">
+                  <pic:nvPicPr>
+                    <pic:cNvPr id="215252787" name="Рисунок 1" descr="Изображение выглядит как текст, диаграмма, снимок экрана, линия&#10;&#10;Автоматически созданное описание"/>
+                    <pic:cNvPicPr/>
+                  </pic:nvPicPr>
+                  <pic:blipFill>
+                    <a:blip r:embed="rId6"/>
+                    <a:stretch>
+                      <a:fillRect/>
+                    </a:stretch>
+                  </pic:blipFill>
+                  <pic:spPr>
+                    <a:xfrm>
+                      <a:off x="0" y="0"/>
+                      <a:ext cx="5940425" cy="3764915"/>
+                    </a:xfrm>
+                    <a:prstGeom prst="rect">
+                      <a:avLst/>
+                    </a:prstGeom>
+                  </pic:spPr>
+                </pic:pic>
+              </a:graphicData>
+            </a:graphic>
+          </wp:inline>
+        </w:drawing>
       </w:r>
     </w:p>
     <w:p>
       <w:pPr>
         <w:spacing w:line="360" w:lineRule="auto"/>
-        <w:jc w:val="both"/>
-        <w:rPr>
-          <w:rFonts w:ascii="Times New Roman" w:hAnsi="Times New Roman" w:cs="Times New Roman"/>
-          <w:sz w:val="28"/>
-          <w:szCs w:val="28"/>
-        </w:rPr>
-      </w:pPr>
-      <w:r>
-        <w:rPr>
-          <w:rFonts w:ascii="Times New Roman" w:eastAsia="Times New Roman" w:hAnsi="Times New Roman" w:cs="Times New Roman"/>
-          <w:kern w:val="0"/>
-          <w:sz w:val="28"/>
-          <w:szCs w:val="28"/>
-          <w14:ligatures w14:val="none"/>
-        </w:rPr>
-        <w:t>Пользователь заходит на сайт и переходит в раздел "Трансляции".</w:t>
-      </w:r>
-      <w:r>
-        <w:rPr>
-          <w:rFonts w:ascii="Times New Roman" w:hAnsi="Times New Roman" w:cs="Times New Roman"/>
-          <w:sz w:val="28"/>
-          <w:szCs w:val="28"/>
-        </w:rPr>
-        <w:t xml:space="preserve"> </w:t>
-      </w:r>
-      <w:r>
-        <w:rPr>
-          <w:rFonts w:ascii="Times New Roman" w:eastAsia="Times New Roman" w:hAnsi="Times New Roman" w:cs="Times New Roman"/>
-          <w:kern w:val="0"/>
-          <w:sz w:val="28"/>
-          <w:szCs w:val="28"/>
-          <w14:ligatures w14:val="none"/>
-        </w:rPr>
-        <w:t>Выбирает текущий матч для просмотра в прямом эфире.</w:t>
-      </w:r>
-      <w:r>
-        <w:rPr>
-          <w:rFonts w:ascii="Times New Roman" w:hAnsi="Times New Roman" w:cs="Times New Roman"/>
-          <w:sz w:val="28"/>
-          <w:szCs w:val="28"/>
-        </w:rPr>
-        <w:t xml:space="preserve"> </w:t>
-      </w:r>
-      <w:r>
-        <w:rPr>
-          <w:rFonts w:ascii="Times New Roman" w:eastAsia="Times New Roman" w:hAnsi="Times New Roman" w:cs="Times New Roman"/>
-          <w:kern w:val="0"/>
-          <w:sz w:val="28"/>
-          <w:szCs w:val="28"/>
-          <w14:ligatures w14:val="none"/>
-        </w:rPr>
-        <w:t>Комментирует происходящее в чате, общаясь с другими зрителями.</w:t>
-      </w:r>
-      <w:r>
-        <w:rPr>
-          <w:rFonts w:ascii="Times New Roman" w:hAnsi="Times New Roman" w:cs="Times New Roman"/>
-          <w:sz w:val="28"/>
-          <w:szCs w:val="28"/>
-        </w:rPr>
-        <w:t xml:space="preserve"> </w:t>
-      </w:r>
-      <w:r>
-        <w:rPr>
-          <w:rFonts w:ascii="Times New Roman" w:eastAsia="Times New Roman" w:hAnsi="Times New Roman" w:cs="Times New Roman"/>
-          <w:kern w:val="0"/>
-          <w:sz w:val="28"/>
-          <w:szCs w:val="28"/>
-          <w14:ligatures w14:val="none"/>
-        </w:rPr>
-        <w:t>После матча пользователь смотрит послематчевый обзор и лучшие моменты игры.</w:t>
+        <w:jc w:val="center"/>
+        <w:rPr>
+          <w:rFonts w:ascii="Times New Roman" w:eastAsia="Times New Roman" w:hAnsi="Times New Roman" w:cs="Times New Roman"/>
+          <w:color w:val="000000" w:themeColor="text1"/>
+          <w:kern w:val="0"/>
+          <w:sz w:val="28"/>
+          <w:szCs w:val="28"/>
+          <w14:ligatures w14:val="none"/>
+        </w:rPr>
+      </w:pPr>
+      <w:r>
+        <w:rPr>
+          <w:rFonts w:ascii="Times New Roman" w:eastAsia="Times New Roman" w:hAnsi="Times New Roman" w:cs="Times New Roman"/>
+          <w:color w:val="000000" w:themeColor="text1"/>
+          <w:kern w:val="0"/>
+          <w:sz w:val="28"/>
+          <w:szCs w:val="28"/>
+          <w14:ligatures w14:val="none"/>
+        </w:rPr>
+        <w:t>Рисунок 1 - Организационная диаграмма</w:t>
+      </w:r>
+    </w:p>
+    <w:p>
+      <w:pPr>
+        <w:spacing w:line="360" w:lineRule="auto"/>
+        <w:jc w:val="center"/>
+        <w:rPr>
+          <w:rFonts w:ascii="Times New Roman" w:eastAsia="Times New Roman" w:hAnsi="Times New Roman" w:cs="Times New Roman"/>
+          <w:color w:val="000000" w:themeColor="text1"/>
+          <w:kern w:val="0"/>
+          <w:sz w:val="28"/>
+          <w:szCs w:val="28"/>
+          <w14:ligatures w14:val="none"/>
+        </w:rPr>
+      </w:pPr>
+    </w:p>
+    <w:p>
+      <w:pPr>
+        <w:spacing w:line="360" w:lineRule="auto"/>
+        <w:jc w:val="center"/>
+        <w:rPr>
+          <w:rFonts w:ascii="Times New Roman" w:eastAsia="Times New Roman" w:hAnsi="Times New Roman" w:cs="Times New Roman"/>
+          <w:color w:val="000000" w:themeColor="text1"/>
+          <w:kern w:val="0"/>
+          <w:sz w:val="28"/>
+          <w:szCs w:val="28"/>
+          <w14:ligatures w14:val="none"/>
+        </w:rPr>
+      </w:pPr>
+      <w:r>
+        <w:rPr>
+          <w:rFonts w:ascii="Times New Roman" w:eastAsia="Times New Roman" w:hAnsi="Times New Roman" w:cs="Times New Roman"/>
+          <w:color w:val="000000" w:themeColor="text1"/>
+          <w:kern w:val="0"/>
+          <w:sz w:val="28"/>
+          <w:szCs w:val="28"/>
+          <w14:ligatures w14:val="none"/>
+        </w:rPr>
+        <w:drawing>
+          <wp:inline distT="0" distB="0" distL="0" distR="0" wp14:anchorId="76355C06" wp14:editId="7FCC498B">
+            <wp:extent cx="5651470" cy="3514725"/>
+            <wp:effectExtent l="0" t="0" r="6985" b="0"/>
+            <wp:docPr id="2049235186" name="Рисунок 1" descr="Изображение выглядит как текст, снимок экрана, линия, диаграмма&#10;&#10;Автоматически созданное описание"/>
+            <wp:cNvGraphicFramePr>
+              <a:graphicFrameLocks xmlns:a="http://schemas.openxmlformats.org/drawingml/2006/main" noChangeAspect="1"/>
+            </wp:cNvGraphicFramePr>
+            <a:graphic xmlns:a="http://schemas.openxmlformats.org/drawingml/2006/main">
+              <a:graphicData uri="http://schemas.openxmlformats.org/drawingml/2006/picture">
+                <pic:pic xmlns:pic="http://schemas.openxmlformats.org/drawingml/2006/picture">
+                  <pic:nvPicPr>
+                    <pic:cNvPr id="2049235186" name="Рисунок 1" descr="Изображение выглядит как текст, снимок экрана, линия, диаграмма&#10;&#10;Автоматически созданное описание"/>
+                    <pic:cNvPicPr/>
+                  </pic:nvPicPr>
+                  <pic:blipFill>
+                    <a:blip r:embed="rId7"/>
+                    <a:stretch>
+                      <a:fillRect/>
+                    </a:stretch>
+                  </pic:blipFill>
+                  <pic:spPr>
+                    <a:xfrm>
+                      <a:off x="0" y="0"/>
+                      <a:ext cx="5655925" cy="3517496"/>
+                    </a:xfrm>
+                    <a:prstGeom prst="rect">
+                      <a:avLst/>
+                    </a:prstGeom>
+                  </pic:spPr>
+                </pic:pic>
+              </a:graphicData>
+            </a:graphic>
+          </wp:inline>
+        </w:drawing>
+      </w:r>
+    </w:p>
+    <w:p>
+      <w:pPr>
+        <w:spacing w:line="360" w:lineRule="auto"/>
+        <w:jc w:val="center"/>
+        <w:rPr>
+          <w:rFonts w:ascii="Times New Roman" w:eastAsia="Times New Roman" w:hAnsi="Times New Roman" w:cs="Times New Roman"/>
+          <w:color w:val="000000" w:themeColor="text1"/>
+          <w:kern w:val="0"/>
+          <w:sz w:val="28"/>
+          <w:szCs w:val="28"/>
+          <w:lang w:val="en-US"/>
+          <w14:ligatures w14:val="none"/>
+        </w:rPr>
+      </w:pPr>
+      <w:r>
+        <w:rPr>
+          <w:rFonts w:ascii="Times New Roman" w:eastAsia="Times New Roman" w:hAnsi="Times New Roman" w:cs="Times New Roman"/>
+          <w:color w:val="000000" w:themeColor="text1"/>
+          <w:kern w:val="0"/>
+          <w:sz w:val="28"/>
+          <w:szCs w:val="28"/>
+          <w14:ligatures w14:val="none"/>
+        </w:rPr>
+        <w:t xml:space="preserve">Рисунок 2 - Диаграмма </w:t>
+      </w:r>
+      <w:r>
+        <w:rPr>
+          <w:rFonts w:ascii="Times New Roman" w:eastAsia="Times New Roman" w:hAnsi="Times New Roman" w:cs="Times New Roman"/>
+          <w:color w:val="000000" w:themeColor="text1"/>
+          <w:kern w:val="0"/>
+          <w:sz w:val="28"/>
+          <w:szCs w:val="28"/>
+          <w:lang w:val="en-US"/>
+          <w14:ligatures w14:val="none"/>
+        </w:rPr>
+        <w:t>IDEF0</w:t>
+      </w:r>
+      <w:r>
+        <w:rPr>
+          <w:rFonts w:ascii="Times New Roman" w:eastAsia="Times New Roman" w:hAnsi="Times New Roman" w:cs="Times New Roman"/>
+          <w:color w:val="000000" w:themeColor="text1"/>
+          <w:kern w:val="0"/>
+          <w:sz w:val="28"/>
+          <w:szCs w:val="28"/>
+          <w:lang w:val="en-US"/>
+          <w14:ligatures w14:val="none"/>
+        </w:rPr>
+        <w:br w:type="page"/>
+      </w:r>
+    </w:p>
+    <w:p>
+      <w:pPr>
+        <w:spacing w:line="360" w:lineRule="auto"/>
+        <w:jc w:val="center"/>
+        <w:rPr>
+          <w:rFonts w:ascii="Times New Roman" w:eastAsia="Times New Roman" w:hAnsi="Times New Roman" w:cs="Times New Roman"/>
+          <w:color w:val="000000" w:themeColor="text1"/>
+          <w:kern w:val="0"/>
+          <w:sz w:val="28"/>
+          <w:szCs w:val="28"/>
+          <w14:ligatures w14:val="none"/>
+        </w:rPr>
+      </w:pPr>
+      <w:r>
+        <w:rPr>
+          <w:rFonts w:ascii="Times New Roman" w:eastAsia="Times New Roman" w:hAnsi="Times New Roman" w:cs="Times New Roman"/>
+          <w:color w:val="000000" w:themeColor="text1"/>
+          <w:kern w:val="0"/>
+          <w:sz w:val="28"/>
+          <w:szCs w:val="28"/>
+          <w14:ligatures w14:val="none"/>
+        </w:rPr>
+        <w:lastRenderedPageBreak/>
+        <w:drawing>
+          <wp:inline distT="0" distB="0" distL="0" distR="0" wp14:anchorId="5AF0A7D0" wp14:editId="01285635">
+            <wp:extent cx="5940425" cy="2886710"/>
+            <wp:effectExtent l="0" t="0" r="3175" b="8890"/>
+            <wp:docPr id="1515471749" name="Рисунок 1" descr="Изображение выглядит как текст, диаграмма, линия, План&#10;&#10;Автоматически созданное описание"/>
+            <wp:cNvGraphicFramePr>
+              <a:graphicFrameLocks xmlns:a="http://schemas.openxmlformats.org/drawingml/2006/main" noChangeAspect="1"/>
+            </wp:cNvGraphicFramePr>
+            <a:graphic xmlns:a="http://schemas.openxmlformats.org/drawingml/2006/main">
+              <a:graphicData uri="http://schemas.openxmlformats.org/drawingml/2006/picture">
+                <pic:pic xmlns:pic="http://schemas.openxmlformats.org/drawingml/2006/picture">
+                  <pic:nvPicPr>
+                    <pic:cNvPr id="1515471749" name="Рисунок 1" descr="Изображение выглядит как текст, диаграмма, линия, План&#10;&#10;Автоматически созданное описание"/>
+                    <pic:cNvPicPr/>
+                  </pic:nvPicPr>
+                  <pic:blipFill>
+                    <a:blip r:embed="rId8"/>
+                    <a:stretch>
+                      <a:fillRect/>
+                    </a:stretch>
+                  </pic:blipFill>
+                  <pic:spPr>
+                    <a:xfrm>
+                      <a:off x="0" y="0"/>
+                      <a:ext cx="5940425" cy="2886710"/>
+                    </a:xfrm>
+                    <a:prstGeom prst="rect">
+                      <a:avLst/>
+                    </a:prstGeom>
+                  </pic:spPr>
+                </pic:pic>
+              </a:graphicData>
+            </a:graphic>
+          </wp:inline>
+        </w:drawing>
+      </w:r>
+    </w:p>
+    <w:p>
+      <w:pPr>
+        <w:spacing w:line="360" w:lineRule="auto"/>
+        <w:jc w:val="center"/>
+        <w:rPr>
+          <w:rFonts w:ascii="Times New Roman" w:eastAsia="Times New Roman" w:hAnsi="Times New Roman" w:cs="Times New Roman"/>
+          <w:color w:val="000000" w:themeColor="text1"/>
+          <w:kern w:val="0"/>
+          <w:sz w:val="28"/>
+          <w:szCs w:val="28"/>
+          <w:lang w:val="en-US"/>
+          <w14:ligatures w14:val="none"/>
+        </w:rPr>
+      </w:pPr>
+      <w:r>
+        <w:rPr>
+          <w:rFonts w:ascii="Times New Roman" w:eastAsia="Times New Roman" w:hAnsi="Times New Roman" w:cs="Times New Roman"/>
+          <w:color w:val="000000" w:themeColor="text1"/>
+          <w:kern w:val="0"/>
+          <w:sz w:val="28"/>
+          <w:szCs w:val="28"/>
+          <w14:ligatures w14:val="none"/>
+        </w:rPr>
+        <w:t xml:space="preserve">Рисунок 3 - Декомпозиция </w:t>
+      </w:r>
+      <w:r>
+        <w:rPr>
+          <w:rFonts w:ascii="Times New Roman" w:eastAsia="Times New Roman" w:hAnsi="Times New Roman" w:cs="Times New Roman"/>
+          <w:color w:val="000000" w:themeColor="text1"/>
+          <w:kern w:val="0"/>
+          <w:sz w:val="28"/>
+          <w:szCs w:val="28"/>
+          <w:lang w:val="en-US"/>
+          <w14:ligatures w14:val="none"/>
+        </w:rPr>
+        <w:t>IDEF0</w:t>
+      </w:r>
+    </w:p>
+    <w:p>
+      <w:pPr>
+        <w:spacing w:line="360" w:lineRule="auto"/>
+        <w:jc w:val="center"/>
+        <w:rPr>
+          <w:rFonts w:ascii="Times New Roman" w:eastAsia="Times New Roman" w:hAnsi="Times New Roman" w:cs="Times New Roman"/>
+          <w:color w:val="000000" w:themeColor="text1"/>
+          <w:kern w:val="0"/>
+          <w:sz w:val="28"/>
+          <w:szCs w:val="28"/>
+          <w14:ligatures w14:val="none"/>
+        </w:rPr>
+      </w:pPr>
+    </w:p>
+    <w:p>
+      <w:pPr>
+        <w:spacing w:line="360" w:lineRule="auto"/>
+        <w:jc w:val="center"/>
+        <w:rPr>
+          <w:rFonts w:ascii="Times New Roman" w:eastAsia="Times New Roman" w:hAnsi="Times New Roman" w:cs="Times New Roman"/>
+          <w:color w:val="000000" w:themeColor="text1"/>
+          <w:kern w:val="0"/>
+          <w:sz w:val="28"/>
+          <w:szCs w:val="28"/>
+          <w14:ligatures w14:val="none"/>
+        </w:rPr>
+      </w:pPr>
+      <w:r>
+        <w:rPr>
+          <w:rFonts w:ascii="Times New Roman" w:eastAsia="Times New Roman" w:hAnsi="Times New Roman" w:cs="Times New Roman"/>
+          <w:color w:val="000000" w:themeColor="text1"/>
+          <w:kern w:val="0"/>
+          <w:sz w:val="28"/>
+          <w:szCs w:val="28"/>
+          <w14:ligatures w14:val="none"/>
+        </w:rPr>
+        <w:drawing>
+          <wp:inline distT="0" distB="0" distL="0" distR="0" wp14:anchorId="5951C94E" wp14:editId="5BD00CB2">
+            <wp:extent cx="5940425" cy="2025015"/>
+            <wp:effectExtent l="0" t="0" r="3175" b="0"/>
+            <wp:docPr id="1786323426" name="Рисунок 1" descr="Изображение выглядит как текст, диаграмма, линия, Шрифт&#10;&#10;Автоматически созданное описание"/>
+            <wp:cNvGraphicFramePr>
+              <a:graphicFrameLocks xmlns:a="http://schemas.openxmlformats.org/drawingml/2006/main" noChangeAspect="1"/>
+            </wp:cNvGraphicFramePr>
+            <a:graphic xmlns:a="http://schemas.openxmlformats.org/drawingml/2006/main">
+              <a:graphicData uri="http://schemas.openxmlformats.org/drawingml/2006/picture">
+                <pic:pic xmlns:pic="http://schemas.openxmlformats.org/drawingml/2006/picture">
+                  <pic:nvPicPr>
+                    <pic:cNvPr id="1786323426" name="Рисунок 1" descr="Изображение выглядит как текст, диаграмма, линия, Шрифт&#10;&#10;Автоматически созданное описание"/>
+                    <pic:cNvPicPr/>
+                  </pic:nvPicPr>
+                  <pic:blipFill>
+                    <a:blip r:embed="rId9"/>
+                    <a:stretch>
+                      <a:fillRect/>
+                    </a:stretch>
+                  </pic:blipFill>
+                  <pic:spPr>
+                    <a:xfrm>
+                      <a:off x="0" y="0"/>
+                      <a:ext cx="5940425" cy="2025015"/>
+                    </a:xfrm>
+                    <a:prstGeom prst="rect">
+                      <a:avLst/>
+                    </a:prstGeom>
+                  </pic:spPr>
+                </pic:pic>
+              </a:graphicData>
+            </a:graphic>
+          </wp:inline>
+        </w:drawing>
+      </w:r>
+    </w:p>
+    <w:p>
+      <w:pPr>
+        <w:spacing w:line="360" w:lineRule="auto"/>
+        <w:jc w:val="center"/>
+        <w:rPr>
+          <w:rFonts w:ascii="Times New Roman" w:eastAsia="Times New Roman" w:hAnsi="Times New Roman" w:cs="Times New Roman"/>
+          <w:color w:val="000000" w:themeColor="text1"/>
+          <w:kern w:val="0"/>
+          <w:sz w:val="28"/>
+          <w:szCs w:val="28"/>
+          <w14:ligatures w14:val="none"/>
+        </w:rPr>
+      </w:pPr>
+      <w:r>
+        <w:rPr>
+          <w:rFonts w:ascii="Times New Roman" w:eastAsia="Times New Roman" w:hAnsi="Times New Roman" w:cs="Times New Roman"/>
+          <w:color w:val="000000" w:themeColor="text1"/>
+          <w:kern w:val="0"/>
+          <w:sz w:val="28"/>
+          <w:szCs w:val="28"/>
+          <w14:ligatures w14:val="none"/>
+        </w:rPr>
+        <w:t xml:space="preserve">Рисунок </w:t>
+      </w:r>
+      <w:r>
+        <w:rPr>
+          <w:rFonts w:ascii="Times New Roman" w:eastAsia="Times New Roman" w:hAnsi="Times New Roman" w:cs="Times New Roman"/>
+          <w:color w:val="000000" w:themeColor="text1"/>
+          <w:kern w:val="0"/>
+          <w:sz w:val="28"/>
+          <w:szCs w:val="28"/>
+          <w:lang w:val="en-US"/>
+          <w14:ligatures w14:val="none"/>
+        </w:rPr>
+        <w:t>4</w:t>
+      </w:r>
+      <w:r>
+        <w:rPr>
+          <w:rFonts w:ascii="Times New Roman" w:eastAsia="Times New Roman" w:hAnsi="Times New Roman" w:cs="Times New Roman"/>
+          <w:color w:val="000000" w:themeColor="text1"/>
+          <w:kern w:val="0"/>
+          <w:sz w:val="28"/>
+          <w:szCs w:val="28"/>
+          <w14:ligatures w14:val="none"/>
+        </w:rPr>
+        <w:t xml:space="preserve"> - Диаграмма вариантов использования</w:t>
+      </w:r>
+    </w:p>
+    <w:p>
+      <w:pPr>
+        <w:rPr>
+          <w:rFonts w:ascii="Times New Roman" w:eastAsia="Times New Roman" w:hAnsi="Times New Roman" w:cs="Times New Roman"/>
+          <w:color w:val="000000" w:themeColor="text1"/>
+          <w:kern w:val="0"/>
+          <w:sz w:val="28"/>
+          <w:szCs w:val="28"/>
+          <w14:ligatures w14:val="none"/>
+        </w:rPr>
+      </w:pPr>
+      <w:r>
+        <w:rPr>
+          <w:rFonts w:ascii="Times New Roman" w:eastAsia="Times New Roman" w:hAnsi="Times New Roman" w:cs="Times New Roman"/>
+          <w:color w:val="000000" w:themeColor="text1"/>
+          <w:kern w:val="0"/>
+          <w:sz w:val="28"/>
+          <w:szCs w:val="28"/>
+          <w14:ligatures w14:val="none"/>
+        </w:rPr>
+        <w:br w:type="page"/>
+      </w:r>
+    </w:p>
+    <w:p>
+      <w:pPr>
+        <w:spacing w:line="360" w:lineRule="auto"/>
+        <w:jc w:val="center"/>
+        <w:rPr>
+          <w:rFonts w:ascii="Times New Roman" w:eastAsia="Times New Roman" w:hAnsi="Times New Roman" w:cs="Times New Roman"/>
+          <w:color w:val="000000" w:themeColor="text1"/>
+          <w:kern w:val="0"/>
+          <w:sz w:val="28"/>
+          <w:szCs w:val="28"/>
+          <w14:ligatures w14:val="none"/>
+        </w:rPr>
+      </w:pPr>
+      <w:r>
+        <w:rPr>
+          <w:rFonts w:ascii="Times New Roman" w:hAnsi="Times New Roman" w:cs="Times New Roman"/>
+          <w:color w:val="000000" w:themeColor="text1"/>
+          <w:sz w:val="28"/>
+          <w:szCs w:val="28"/>
+        </w:rPr>
+        <w:lastRenderedPageBreak/>
+        <w:drawing>
+          <wp:inline distT="0" distB="0" distL="0" distR="0" wp14:anchorId="24D9D413" wp14:editId="25BE9395">
+            <wp:extent cx="5940425" cy="6965315"/>
+            <wp:effectExtent l="0" t="0" r="3175" b="6985"/>
+            <wp:docPr id="333731153" name="Рисунок 1" descr="Изображение выглядит как текст, снимок экрана, диаграмма, Параллельный&#10;&#10;Автоматически созданное описание"/>
+            <wp:cNvGraphicFramePr>
+              <a:graphicFrameLocks xmlns:a="http://schemas.openxmlformats.org/drawingml/2006/main" noChangeAspect="1"/>
+            </wp:cNvGraphicFramePr>
+            <a:graphic xmlns:a="http://schemas.openxmlformats.org/drawingml/2006/main">
+              <a:graphicData uri="http://schemas.openxmlformats.org/drawingml/2006/picture">
+                <pic:pic xmlns:pic="http://schemas.openxmlformats.org/drawingml/2006/picture">
+                  <pic:nvPicPr>
+                    <pic:cNvPr id="668398997" name="Рисунок 1" descr="Изображение выглядит как текст, снимок экрана, диаграмма, Параллельный&#10;&#10;Автоматически созданное описание"/>
+                    <pic:cNvPicPr/>
+                  </pic:nvPicPr>
+                  <pic:blipFill>
+                    <a:blip r:embed="rId10"/>
+                    <a:stretch>
+                      <a:fillRect/>
+                    </a:stretch>
+                  </pic:blipFill>
+                  <pic:spPr>
+                    <a:xfrm>
+                      <a:off x="0" y="0"/>
+                      <a:ext cx="5940425" cy="6965315"/>
+                    </a:xfrm>
+                    <a:prstGeom prst="rect">
+                      <a:avLst/>
+                    </a:prstGeom>
+                  </pic:spPr>
+                </pic:pic>
+              </a:graphicData>
+            </a:graphic>
+          </wp:inline>
+        </w:drawing>
+      </w:r>
+    </w:p>
+    <w:p>
+      <w:pPr>
+        <w:spacing w:line="360" w:lineRule="auto"/>
+        <w:jc w:val="center"/>
+        <w:rPr>
+          <w:rFonts w:ascii="Times New Roman" w:eastAsia="Times New Roman" w:hAnsi="Times New Roman" w:cs="Times New Roman"/>
+          <w:color w:val="000000" w:themeColor="text1"/>
+          <w:kern w:val="0"/>
+          <w:sz w:val="28"/>
+          <w:szCs w:val="28"/>
+          <w14:ligatures w14:val="none"/>
+        </w:rPr>
+      </w:pPr>
+      <w:r>
+        <w:rPr>
+          <w:rFonts w:ascii="Times New Roman" w:eastAsia="Times New Roman" w:hAnsi="Times New Roman" w:cs="Times New Roman"/>
+          <w:color w:val="000000" w:themeColor="text1"/>
+          <w:kern w:val="0"/>
+          <w:sz w:val="28"/>
+          <w:szCs w:val="28"/>
+          <w14:ligatures w14:val="none"/>
+        </w:rPr>
+        <w:t>Рисунок 5 - Блок-схема</w:t>
       </w:r>
     </w:p>
     <w:sectPr>
@@ -2188,15 +4019,6 @@
   </w:abstractNum>
   <w:num w:numId="1" w16cid:durableId="1616600635">
     <w:abstractNumId w:val="1"/>
-    <w:lvlOverride w:ilvl="0"/>
-    <w:lvlOverride w:ilvl="1"/>
-    <w:lvlOverride w:ilvl="2"/>
-    <w:lvlOverride w:ilvl="3"/>
-    <w:lvlOverride w:ilvl="4"/>
-    <w:lvlOverride w:ilvl="5"/>
-    <w:lvlOverride w:ilvl="6"/>
-    <w:lvlOverride w:ilvl="7"/>
-    <w:lvlOverride w:ilvl="8"/>
   </w:num>
   <w:num w:numId="2" w16cid:durableId="146482675">
     <w:abstractNumId w:val="3"/>
@@ -3157,6 +4979,49 @@
       <w14:ligatures w14:val="none"/>
     </w:rPr>
   </w:style>
+  <w:style w:type="paragraph" w:styleId="ae">
+    <w:name w:val="TOC Heading"/>
+    <w:basedOn w:val="1"/>
+    <w:next w:val="a"/>
+    <w:uiPriority w:val="39"/>
+    <w:unhideWhenUsed/>
+    <w:qFormat/>
+    <w:rsid w:val="00B94174"/>
+    <w:pPr>
+      <w:spacing w:before="240" w:after="0"/>
+      <w:outlineLvl w:val="9"/>
+    </w:pPr>
+    <w:rPr>
+      <w:kern w:val="0"/>
+      <w:sz w:val="32"/>
+      <w:szCs w:val="32"/>
+      <w:lang w:val="en-US"/>
+      <w14:ligatures w14:val="none"/>
+    </w:rPr>
+  </w:style>
+  <w:style w:type="paragraph" w:styleId="11">
+    <w:name w:val="toc 1"/>
+    <w:basedOn w:val="a"/>
+    <w:next w:val="a"/>
+    <w:autoRedefine/>
+    <w:uiPriority w:val="39"/>
+    <w:unhideWhenUsed/>
+    <w:rsid w:val="00B94174"/>
+    <w:pPr>
+      <w:spacing w:after="100"/>
+    </w:pPr>
+  </w:style>
+  <w:style w:type="character" w:styleId="af">
+    <w:name w:val="Hyperlink"/>
+    <w:basedOn w:val="a0"/>
+    <w:uiPriority w:val="99"/>
+    <w:unhideWhenUsed/>
+    <w:rsid w:val="00B94174"/>
+    <w:rPr>
+      <w:color w:val="467886" w:themeColor="hyperlink"/>
+      <w:u w:val="single"/>
+    </w:rPr>
+  </w:style>
 </w:styles>
 </file>
 
@@ -3453,4 +5318,16 @@
     </a:ext>
   </a:extLst>
 </a:theme>
+</file>
+
+<file path=customXml/item1.xml><?xml version="1.0" encoding="utf-8"?>
+<b:Sources xmlns:b="http://schemas.openxmlformats.org/officeDocument/2006/bibliography" xmlns="http://schemas.openxmlformats.org/officeDocument/2006/bibliography" SelectedStyle="\APASixthEditionOfficeOnline.xsl" StyleName="APA" Version="6"/>
+</file>
+
+<file path=customXml/itemProps1.xml><?xml version="1.0" encoding="utf-8"?>
+<ds:datastoreItem xmlns:ds="http://schemas.openxmlformats.org/officeDocument/2006/customXml" ds:itemID="{C454275E-9B13-4FB6-8D53-5AFACDA1EFC7}">
+  <ds:schemaRefs>
+    <ds:schemaRef ds:uri="http://schemas.openxmlformats.org/officeDocument/2006/bibliography"/>
+  </ds:schemaRefs>
+</ds:datastoreItem>
 </file>